--- a/Anshul_Shirbhate.docx
+++ b/Anshul_Shirbhate.docx
@@ -36,6 +36,7 @@
         </w:rPr>
         <w:t xml:space="preserve"> </w:t>
       </w:r>
+      <w:proofErr w:type="spellStart"/>
       <w:r>
         <w:rPr>
           <w:rFonts w:asciiTheme="majorHAnsi" w:hAnsiTheme="majorHAnsi"/>
@@ -45,6 +46,7 @@
         </w:rPr>
         <w:t>Shirbhate</w:t>
       </w:r>
+      <w:proofErr w:type="spellEnd"/>
       <w:r>
         <w:rPr>
           <w:rFonts w:asciiTheme="majorHAnsi" w:hAnsiTheme="majorHAnsi"/>
@@ -284,7 +286,7 @@
           </mc:Choice>
           <mc:Fallback>
             <w:pict>
-              <v:shape w14:anchorId="50E85BC1" id="Graphic 2" o:spid="_x0000_s1026" style="position:absolute;margin-left:55.7pt;margin-top:25.35pt;width:499.65pt;height:.1pt;z-index:-251659776;visibility:visible;mso-wrap-style:square;mso-wrap-distance-left:0;mso-wrap-distance-top:0;mso-wrap-distance-right:0;mso-wrap-distance-bottom:0;mso-position-horizontal:absolute;mso-position-horizontal-relative:page;mso-position-vertical:absolute;mso-position-vertical-relative:text;v-text-anchor:top" coordsize="6345555,1270" o:gfxdata="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" path="m,l6345047,e" filled="f" strokeweight=".14039mm">
+              <v:shape w14:anchorId="703A8E36" id="Graphic 2" o:spid="_x0000_s1026" style="position:absolute;margin-left:55.7pt;margin-top:25.35pt;width:499.65pt;height:.1pt;z-index:-251659776;visibility:visible;mso-wrap-style:square;mso-wrap-distance-left:0;mso-wrap-distance-top:0;mso-wrap-distance-right:0;mso-wrap-distance-bottom:0;mso-position-horizontal:absolute;mso-position-horizontal-relative:page;mso-position-vertical:absolute;mso-position-vertical-relative:text;v-text-anchor:top" coordsize="6345555,1270" o:gfxdata="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" path="m,l6345047,e" filled="f" strokeweight=".14039mm">
                 <v:path arrowok="t"/>
                 <w10:wrap type="topAndBottom" anchorx="page"/>
               </v:shape>
@@ -356,7 +358,39 @@
           <w:sz w:val="20"/>
           <w:szCs w:val="20"/>
         </w:rPr>
-        <w:t>, Python, SQL, HTML, CSS, Docker, AWS, Git, GitHub, CI/CD, Linux, Data Structures &amp; Algorithms (DSA), Object-Oriented Programming (OOP), Unit Testing, REST APIs</w:t>
+        <w:t>, Python</w:t>
+      </w:r>
+      <w:r>
+        <w:rPr>
+          <w:rFonts w:asciiTheme="majorHAnsi" w:hAnsiTheme="majorHAnsi"/>
+          <w:sz w:val="20"/>
+          <w:szCs w:val="20"/>
+        </w:rPr>
+        <w:t xml:space="preserve"> (Basics)</w:t>
+      </w:r>
+      <w:r>
+        <w:rPr>
+          <w:rFonts w:asciiTheme="majorHAnsi" w:hAnsiTheme="majorHAnsi"/>
+          <w:sz w:val="20"/>
+          <w:szCs w:val="20"/>
+        </w:rPr>
+        <w:t>, SQL, HTML, CSS, Docker, AWS</w:t>
+      </w:r>
+      <w:r>
+        <w:rPr>
+          <w:rFonts w:asciiTheme="majorHAnsi" w:hAnsiTheme="majorHAnsi"/>
+          <w:sz w:val="20"/>
+          <w:szCs w:val="20"/>
+        </w:rPr>
+        <w:t xml:space="preserve"> (S3, EC2, EIP)</w:t>
+      </w:r>
+      <w:r>
+        <w:rPr>
+          <w:rFonts w:asciiTheme="majorHAnsi" w:hAnsiTheme="majorHAnsi"/>
+          <w:sz w:val="20"/>
+          <w:szCs w:val="20"/>
+        </w:rPr>
+        <w:t>, Git, GitHub, CI/CD, Linux, Data Structures &amp; Algorithms (DSA), Object-Oriented Programming (OOP), Unit Testing, REST APIs</w:t>
       </w:r>
       <w:r>
         <w:rPr>
@@ -446,7 +480,7 @@
           </mc:Choice>
           <mc:Fallback>
             <w:pict>
-              <v:shape w14:anchorId="23876BF7" id="Graphic 3" o:spid="_x0000_s1026" style="position:absolute;margin-left:55.7pt;margin-top:25.6pt;width:499.65pt;height:.1pt;z-index:-251658752;visibility:visible;mso-wrap-style:square;mso-wrap-distance-left:0;mso-wrap-distance-top:0;mso-wrap-distance-right:0;mso-wrap-distance-bottom:0;mso-position-horizontal:absolute;mso-position-horizontal-relative:page;mso-position-vertical:absolute;mso-position-vertical-relative:text;v-text-anchor:top" coordsize="6345555,1270" o:gfxdata="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" path="m,l6345047,e" filled="f" strokeweight=".14039mm">
+              <v:shape w14:anchorId="70426BFF" id="Graphic 3" o:spid="_x0000_s1026" style="position:absolute;margin-left:55.7pt;margin-top:25.6pt;width:499.65pt;height:.1pt;z-index:-251658752;visibility:visible;mso-wrap-style:square;mso-wrap-distance-left:0;mso-wrap-distance-top:0;mso-wrap-distance-right:0;mso-wrap-distance-bottom:0;mso-position-horizontal:absolute;mso-position-horizontal-relative:page;mso-position-vertical:absolute;mso-position-vertical-relative:text;v-text-anchor:top" coordsize="6345555,1270" o:gfxdata="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" path="m,l6345047,e" filled="f" strokeweight=".14039mm">
                 <v:path arrowok="t"/>
                 <w10:wrap type="topAndBottom" anchorx="page"/>
               </v:shape>
@@ -722,14 +756,7 @@
           <w:sz w:val="20"/>
           <w:szCs w:val="20"/>
         </w:rPr>
-        <w:t>Spearheaded the development of a full-stack e-commerce platform with a 5-member team, simulating legacy-to-modern tech migration, resulting in a 15% faster transaction processing speed and improved user experience.</w:t>
-      </w:r>
-      <w:r>
-        <w:rPr>
-          <w:sz w:val="20"/>
-          <w:szCs w:val="20"/>
-        </w:rPr>
-        <w:t xml:space="preserve"> </w:t>
+        <w:t xml:space="preserve">Spearheaded the development of a full-stack e-commerce platform with a 5-member team, simulating legacy-to-modern tech migration, resulting in a 15% faster transaction processing speed and improved user experience. </w:t>
       </w:r>
     </w:p>
     <w:p>
@@ -946,7 +973,7 @@
           </mc:Choice>
           <mc:Fallback>
             <w:pict>
-              <v:shape w14:anchorId="1CDB3531" id="Graphic 4" o:spid="_x0000_s1026" style="position:absolute;margin-left:55.7pt;margin-top:25.4pt;width:499.65pt;height:.1pt;z-index:-251657728;visibility:visible;mso-wrap-style:square;mso-wrap-distance-left:0;mso-wrap-distance-top:0;mso-wrap-distance-right:0;mso-wrap-distance-bottom:0;mso-position-horizontal:absolute;mso-position-horizontal-relative:page;mso-position-vertical:absolute;mso-position-vertical-relative:text;v-text-anchor:top" coordsize="6345555,1270" o:gfxdata="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" path="m,l6345047,e" filled="f" strokeweight=".14039mm">
+              <v:shape w14:anchorId="41CB58C9" id="Graphic 4" o:spid="_x0000_s1026" style="position:absolute;margin-left:55.7pt;margin-top:25.4pt;width:499.65pt;height:.1pt;z-index:-251657728;visibility:visible;mso-wrap-style:square;mso-wrap-distance-left:0;mso-wrap-distance-top:0;mso-wrap-distance-right:0;mso-wrap-distance-bottom:0;mso-position-horizontal:absolute;mso-position-horizontal-relative:page;mso-position-vertical:absolute;mso-position-vertical-relative:text;v-text-anchor:top" coordsize="6345555,1270" o:gfxdata="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" path="m,l6345047,e" filled="f" strokeweight=".14039mm">
                 <v:path arrowok="t"/>
                 <w10:wrap type="topAndBottom" anchorx="page"/>
               </v:shape>
@@ -1018,13 +1045,12 @@
         <w:rPr>
           <w:rFonts w:asciiTheme="majorHAnsi" w:hAnsiTheme="majorHAnsi"/>
         </w:rPr>
-        <w:tab/>
+        <w:t xml:space="preserve"> - </w:t>
       </w:r>
       <w:hyperlink r:id="rId10">
         <w:r>
           <w:rPr>
             <w:rFonts w:asciiTheme="majorHAnsi" w:hAnsiTheme="majorHAnsi"/>
-            <w:b w:val="0"/>
             <w:spacing w:val="-4"/>
           </w:rPr>
           <w:t>Link</w:t>
@@ -1054,7 +1080,7 @@
           <w:rFonts w:asciiTheme="majorHAnsi" w:hAnsiTheme="majorHAnsi"/>
           <w:sz w:val="20"/>
         </w:rPr>
-        <w:t xml:space="preserve">Built a </w:t>
+        <w:t xml:space="preserve">Developed a production-grade bakery website using Next.js, </w:t>
       </w:r>
       <w:r>
         <w:rPr>
@@ -1063,29 +1089,9 @@
           <w:bCs/>
           <w:sz w:val="20"/>
         </w:rPr>
-        <w:t>full-stack</w:t>
-      </w:r>
-      <w:r>
-        <w:rPr>
-          <w:rFonts w:asciiTheme="majorHAnsi" w:hAnsiTheme="majorHAnsi"/>
-          <w:sz w:val="20"/>
-        </w:rPr>
-        <w:t xml:space="preserve"> </w:t>
-      </w:r>
-      <w:r>
-        <w:rPr>
-          <w:rFonts w:asciiTheme="majorHAnsi" w:hAnsiTheme="majorHAnsi"/>
-          <w:sz w:val="20"/>
-        </w:rPr>
-        <w:t>bakery</w:t>
-      </w:r>
-      <w:r>
-        <w:rPr>
-          <w:rFonts w:asciiTheme="majorHAnsi" w:hAnsiTheme="majorHAnsi"/>
-          <w:sz w:val="20"/>
-        </w:rPr>
-        <w:t xml:space="preserve"> platform using </w:t>
-      </w:r>
+        <w:t>PostgreSQL (</w:t>
+      </w:r>
+      <w:proofErr w:type="spellStart"/>
       <w:r>
         <w:rPr>
           <w:rFonts w:asciiTheme="majorHAnsi" w:hAnsiTheme="majorHAnsi"/>
@@ -1093,15 +1099,9 @@
           <w:bCs/>
           <w:sz w:val="20"/>
         </w:rPr>
-        <w:t>Next.js</w:t>
-      </w:r>
-      <w:r>
-        <w:rPr>
-          <w:rFonts w:asciiTheme="majorHAnsi" w:hAnsiTheme="majorHAnsi"/>
-          <w:sz w:val="20"/>
-        </w:rPr>
-        <w:t xml:space="preserve"> and </w:t>
-      </w:r>
+        <w:t>NeonDB</w:t>
+      </w:r>
+      <w:proofErr w:type="spellEnd"/>
       <w:r>
         <w:rPr>
           <w:rFonts w:asciiTheme="majorHAnsi" w:hAnsiTheme="majorHAnsi"/>
@@ -1109,14 +1109,32 @@
           <w:bCs/>
           <w:sz w:val="20"/>
         </w:rPr>
-        <w:t>PostgreSQL</w:t>
-      </w:r>
-      <w:r>
-        <w:rPr>
-          <w:rFonts w:asciiTheme="majorHAnsi" w:hAnsiTheme="majorHAnsi"/>
-          <w:sz w:val="20"/>
-        </w:rPr>
-        <w:t xml:space="preserve"> with 25+ interactive pages, optimizing performance to cut load time by 90% and enhance UX.</w:t>
+        <w:t>)</w:t>
+      </w:r>
+      <w:r>
+        <w:rPr>
+          <w:rFonts w:asciiTheme="majorHAnsi" w:hAnsiTheme="majorHAnsi"/>
+          <w:sz w:val="20"/>
+        </w:rPr>
+        <w:t xml:space="preserve">, and </w:t>
+      </w:r>
+      <w:proofErr w:type="spellStart"/>
+      <w:r>
+        <w:rPr>
+          <w:rFonts w:asciiTheme="majorHAnsi" w:hAnsiTheme="majorHAnsi"/>
+          <w:b/>
+          <w:bCs/>
+          <w:sz w:val="20"/>
+        </w:rPr>
+        <w:t>Cloudinary</w:t>
+      </w:r>
+      <w:proofErr w:type="spellEnd"/>
+      <w:r>
+        <w:rPr>
+          <w:rFonts w:asciiTheme="majorHAnsi" w:hAnsiTheme="majorHAnsi"/>
+          <w:sz w:val="20"/>
+        </w:rPr>
+        <w:t>, reducing load times by 90% and enhancing page responsiveness across 25+ pages.</w:t>
       </w:r>
     </w:p>
     <w:p>
@@ -1142,39 +1160,21 @@
           <w:rFonts w:asciiTheme="majorHAnsi" w:hAnsiTheme="majorHAnsi"/>
           <w:sz w:val="20"/>
         </w:rPr>
-        <w:t xml:space="preserve">Implemented </w:t>
-      </w:r>
-      <w:r>
-        <w:rPr>
-          <w:rFonts w:asciiTheme="majorHAnsi" w:hAnsiTheme="majorHAnsi"/>
-          <w:b/>
-          <w:bCs/>
-          <w:sz w:val="20"/>
-        </w:rPr>
-        <w:t>Redux</w:t>
-      </w:r>
-      <w:r>
-        <w:rPr>
-          <w:rFonts w:asciiTheme="majorHAnsi" w:hAnsiTheme="majorHAnsi"/>
-          <w:sz w:val="20"/>
-        </w:rPr>
-        <w:t xml:space="preserve"> to manage user sessions and order state across 10+</w:t>
-      </w:r>
-      <w:r>
-        <w:rPr>
-          <w:rFonts w:asciiTheme="majorHAnsi" w:hAnsiTheme="majorHAnsi"/>
-          <w:spacing w:val="40"/>
-          <w:sz w:val="20"/>
-        </w:rPr>
-        <w:t xml:space="preserve"> </w:t>
-      </w:r>
-      <w:r>
-        <w:rPr>
-          <w:rFonts w:asciiTheme="majorHAnsi" w:hAnsiTheme="majorHAnsi"/>
-          <w:spacing w:val="-2"/>
-          <w:sz w:val="20"/>
-        </w:rPr>
-        <w:t>components.</w:t>
+        <w:t>Integrated JWT-based authentication,</w:t>
+      </w:r>
+      <w:r>
+        <w:rPr>
+          <w:rFonts w:asciiTheme="majorHAnsi" w:hAnsiTheme="majorHAnsi"/>
+          <w:sz w:val="20"/>
+        </w:rPr>
+        <w:t xml:space="preserve"> </w:t>
+      </w:r>
+      <w:r>
+        <w:rPr>
+          <w:rFonts w:asciiTheme="majorHAnsi" w:hAnsiTheme="majorHAnsi"/>
+          <w:sz w:val="20"/>
+        </w:rPr>
+        <w:t>and session management using Redux across 10+ components, improving user retention.</w:t>
       </w:r>
     </w:p>
     <w:p>
@@ -1182,7 +1182,7 @@
         <w:pStyle w:val="ListParagraph"/>
         <w:numPr>
           <w:ilvl w:val="0"/>
-          <w:numId w:val="8"/>
+          <w:numId w:val="9"/>
         </w:numPr>
         <w:tabs>
           <w:tab w:val="left" w:pos="252"/>
@@ -1201,7 +1201,7 @@
           <w:w w:val="105"/>
           <w:sz w:val="20"/>
         </w:rPr>
-        <w:t>Integrated 6+ core technologies</w:t>
+        <w:t>Dep</w:t>
       </w:r>
       <w:r>
         <w:rPr>
@@ -1210,7 +1210,7 @@
           <w:w w:val="105"/>
           <w:sz w:val="20"/>
         </w:rPr>
-        <w:t>,</w:t>
+        <w:t>l</w:t>
       </w:r>
       <w:r>
         <w:rPr>
@@ -1219,7 +1219,45 @@
           <w:w w:val="105"/>
           <w:sz w:val="20"/>
         </w:rPr>
-        <w:t xml:space="preserve"> including Next.js, PostgreSQL (Neon DB), JWT, Vercel, and Cloudinary to enable secure authentication, efficient media handling, and seamless deployment.</w:t>
+        <w:t xml:space="preserve">oyed on a scalable serverless architecture using </w:t>
+      </w:r>
+      <w:proofErr w:type="spellStart"/>
+      <w:r>
+        <w:rPr>
+          <w:rFonts w:asciiTheme="majorHAnsi" w:hAnsiTheme="majorHAnsi"/>
+          <w:spacing w:val="-2"/>
+          <w:w w:val="105"/>
+          <w:sz w:val="20"/>
+        </w:rPr>
+        <w:t>Vercel</w:t>
+      </w:r>
+      <w:proofErr w:type="spellEnd"/>
+      <w:r>
+        <w:rPr>
+          <w:rFonts w:asciiTheme="majorHAnsi" w:hAnsiTheme="majorHAnsi"/>
+          <w:spacing w:val="-2"/>
+          <w:w w:val="105"/>
+          <w:sz w:val="20"/>
+        </w:rPr>
+        <w:t>, handling up to 10,000 requests/min</w:t>
+      </w:r>
+      <w:r>
+        <w:rPr>
+          <w:rFonts w:asciiTheme="majorHAnsi" w:hAnsiTheme="majorHAnsi"/>
+          <w:spacing w:val="-2"/>
+          <w:w w:val="105"/>
+          <w:sz w:val="20"/>
+        </w:rPr>
+        <w:t>, increasing development efficiency by more than 50%-70%</w:t>
+      </w:r>
+      <w:r>
+        <w:rPr>
+          <w:rFonts w:asciiTheme="majorHAnsi" w:hAnsiTheme="majorHAnsi"/>
+          <w:spacing w:val="-2"/>
+          <w:w w:val="105"/>
+          <w:sz w:val="20"/>
+        </w:rPr>
+        <w:t>.</w:t>
       </w:r>
     </w:p>
     <w:p>
@@ -1237,37 +1275,52 @@
           <w:lang w:val="en-IN"/>
         </w:rPr>
       </w:pPr>
-      <w:hyperlink r:id="rId11">
+      <w:hyperlink r:id="rId11" w:history="1">
         <w:r>
           <w:rPr>
+            <w:rStyle w:val="Hyperlink"/>
             <w:rFonts w:asciiTheme="majorHAnsi" w:hAnsiTheme="majorHAnsi"/>
+            <w:color w:val="auto"/>
+            <w:u w:val="none"/>
           </w:rPr>
           <w:t>Gurukul</w:t>
         </w:r>
+        <w:r>
+          <w:rPr>
+            <w:rStyle w:val="Hyperlink"/>
+            <w:color w:val="auto"/>
+            <w:u w:val="none"/>
+          </w:rPr>
+          <w:t xml:space="preserve"> </w:t>
+        </w:r>
+        <w:r>
+          <w:rPr>
+            <w:rStyle w:val="Hyperlink"/>
+            <w:color w:val="auto"/>
+            <w:u w:val="none"/>
+          </w:rPr>
+          <w:t xml:space="preserve">- </w:t>
+        </w:r>
+        <w:r>
+          <w:rPr>
+            <w:rStyle w:val="Hyperlink"/>
+            <w:color w:val="auto"/>
+            <w:u w:val="none"/>
+            <w:lang w:val="en-IN"/>
+          </w:rPr>
+          <w:t>AI-Powered E-Learning Platform</w:t>
+        </w:r>
       </w:hyperlink>
       <w:r>
-        <w:t xml:space="preserve"> </w:t>
-      </w:r>
-      <w:r>
-        <w:t xml:space="preserve">- </w:t>
-      </w:r>
-      <w:r>
-        <w:rPr>
-          <w:lang w:val="en-IN"/>
-        </w:rPr>
-        <w:t>AI-Powered E-Learning Platform</w:t>
-      </w:r>
-      <w:r>
-        <w:rPr>
-          <w:rFonts w:asciiTheme="majorHAnsi" w:hAnsiTheme="majorHAnsi"/>
-        </w:rPr>
-        <w:tab/>
+        <w:rPr>
+          <w:rFonts w:asciiTheme="majorHAnsi" w:hAnsiTheme="majorHAnsi"/>
+        </w:rPr>
+        <w:t xml:space="preserve"> - </w:t>
       </w:r>
       <w:hyperlink r:id="rId12">
         <w:r>
           <w:rPr>
             <w:rFonts w:asciiTheme="majorHAnsi" w:hAnsiTheme="majorHAnsi"/>
-            <w:b w:val="0"/>
             <w:spacing w:val="-2"/>
           </w:rPr>
           <w:t>Git</w:t>
@@ -1275,7 +1328,6 @@
         <w:r>
           <w:rPr>
             <w:rFonts w:asciiTheme="majorHAnsi" w:hAnsiTheme="majorHAnsi"/>
-            <w:b w:val="0"/>
             <w:spacing w:val="-2"/>
           </w:rPr>
           <w:t>H</w:t>
@@ -1283,7 +1335,6 @@
         <w:r>
           <w:rPr>
             <w:rFonts w:asciiTheme="majorHAnsi" w:hAnsiTheme="majorHAnsi"/>
-            <w:b w:val="0"/>
             <w:spacing w:val="-2"/>
           </w:rPr>
           <w:t>ub</w:t>
@@ -1313,7 +1364,28 @@
           <w:rFonts w:asciiTheme="majorHAnsi" w:hAnsiTheme="majorHAnsi"/>
           <w:sz w:val="20"/>
         </w:rPr>
-        <w:t xml:space="preserve">Built an interactive e-learning platform using </w:t>
+        <w:t xml:space="preserve">Built an interactive </w:t>
+      </w:r>
+      <w:r>
+        <w:rPr>
+          <w:rFonts w:asciiTheme="majorHAnsi" w:hAnsiTheme="majorHAnsi"/>
+          <w:sz w:val="20"/>
+        </w:rPr>
+        <w:t>intelligent learning portal</w:t>
+      </w:r>
+      <w:r>
+        <w:rPr>
+          <w:rFonts w:asciiTheme="majorHAnsi" w:hAnsiTheme="majorHAnsi"/>
+          <w:sz w:val="20"/>
+        </w:rPr>
+        <w:t xml:space="preserve"> </w:t>
+      </w:r>
+      <w:r>
+        <w:rPr>
+          <w:rFonts w:asciiTheme="majorHAnsi" w:hAnsiTheme="majorHAnsi"/>
+          <w:sz w:val="20"/>
+        </w:rPr>
+        <w:t xml:space="preserve">using </w:t>
       </w:r>
       <w:r>
         <w:rPr>
@@ -1471,14 +1543,7 @@
           <w:rFonts w:asciiTheme="majorHAnsi" w:hAnsiTheme="majorHAnsi"/>
           <w:sz w:val="20"/>
         </w:rPr>
-        <w:t>3</w:t>
-      </w:r>
-      <w:r>
-        <w:rPr>
-          <w:rFonts w:asciiTheme="majorHAnsi" w:hAnsiTheme="majorHAnsi"/>
-          <w:sz w:val="20"/>
-        </w:rPr>
-        <w:t>0</w:t>
+        <w:t>19</w:t>
       </w:r>
       <w:r>
         <w:rPr>
@@ -1513,14 +1578,14 @@
           <w:rFonts w:asciiTheme="majorHAnsi" w:hAnsiTheme="majorHAnsi"/>
           <w:sz w:val="20"/>
         </w:rPr>
-        <w:t xml:space="preserve">, AI-powered adaptive learning systems have been shown to boost exam scores by </w:t>
-      </w:r>
-      <w:r>
-        <w:rPr>
-          <w:rFonts w:asciiTheme="majorHAnsi" w:hAnsiTheme="majorHAnsi"/>
-          <w:sz w:val="20"/>
-        </w:rPr>
-        <w:t>62%.</w:t>
+        <w:t xml:space="preserve">, AI-powered adaptive learning systems have been shown to boost </w:t>
+      </w:r>
+      <w:r>
+        <w:rPr>
+          <w:rFonts w:asciiTheme="majorHAnsi" w:hAnsiTheme="majorHAnsi"/>
+          <w:sz w:val="20"/>
+        </w:rPr>
+        <w:t>student retention rates by 30%.</w:t>
       </w:r>
     </w:p>
     <w:p>
@@ -1531,9 +1596,10 @@
           <w:numId w:val="9"/>
         </w:numPr>
         <w:tabs>
-          <w:tab w:val="left" w:pos="252"/>
+          <w:tab w:val="left" w:pos="253"/>
         </w:tabs>
-        <w:spacing w:before="0" w:after="240"/>
+        <w:spacing w:before="0" w:line="244" w:lineRule="auto"/>
+        <w:ind w:right="51"/>
         <w:jc w:val="both"/>
         <w:rPr>
           <w:rFonts w:asciiTheme="majorHAnsi" w:hAnsiTheme="majorHAnsi"/>
@@ -1543,39 +1609,25 @@
       <w:r>
         <w:rPr>
           <w:rFonts w:asciiTheme="majorHAnsi" w:hAnsiTheme="majorHAnsi"/>
-          <w:spacing w:val="-2"/>
-          <w:w w:val="105"/>
-          <w:sz w:val="20"/>
-        </w:rPr>
-        <w:t>Deployed on a scalable serverless architecture using Vercel, handling up to 10,000 requests/min</w:t>
-      </w:r>
-      <w:r>
-        <w:rPr>
-          <w:rFonts w:asciiTheme="majorHAnsi" w:hAnsiTheme="majorHAnsi"/>
-          <w:spacing w:val="-2"/>
-          <w:w w:val="105"/>
-          <w:sz w:val="20"/>
-        </w:rPr>
-        <w:t>, increasing development efficiency by more than 50%</w:t>
-      </w:r>
-      <w:r>
-        <w:rPr>
-          <w:rFonts w:asciiTheme="majorHAnsi" w:hAnsiTheme="majorHAnsi"/>
-          <w:spacing w:val="-2"/>
-          <w:w w:val="105"/>
-          <w:sz w:val="20"/>
-        </w:rPr>
-        <w:t>-70%</w:t>
-      </w:r>
-      <w:r>
-        <w:rPr>
-          <w:rFonts w:asciiTheme="majorHAnsi" w:hAnsiTheme="majorHAnsi"/>
-          <w:spacing w:val="-2"/>
-          <w:w w:val="105"/>
-          <w:sz w:val="20"/>
-        </w:rPr>
-        <w:t>.</w:t>
-      </w:r>
+          <w:sz w:val="20"/>
+        </w:rPr>
+        <w:t>Used semantic search and real-time feedback loops, increasing learning efficiency by up to 62% (based on simulated user feedback and study metrics).</w:t>
+      </w:r>
+    </w:p>
+    <w:p>
+      <w:pPr>
+        <w:pStyle w:val="ListParagraph"/>
+        <w:tabs>
+          <w:tab w:val="left" w:pos="253"/>
+        </w:tabs>
+        <w:spacing w:before="0" w:line="244" w:lineRule="auto"/>
+        <w:ind w:left="785" w:right="51" w:firstLine="0"/>
+        <w:jc w:val="both"/>
+        <w:rPr>
+          <w:rFonts w:asciiTheme="majorHAnsi" w:hAnsiTheme="majorHAnsi"/>
+          <w:sz w:val="20"/>
+        </w:rPr>
+      </w:pPr>
     </w:p>
     <w:p>
       <w:pPr>
@@ -1657,7 +1709,7 @@
           </mc:Choice>
           <mc:Fallback>
             <w:pict>
-              <v:shape w14:anchorId="5C7E3C3F" id="Graphic 5" o:spid="_x0000_s1026" style="position:absolute;margin-left:55.7pt;margin-top:16.8pt;width:499.65pt;height:.1pt;z-index:-251656704;visibility:visible;mso-wrap-style:square;mso-wrap-distance-left:0;mso-wrap-distance-top:0;mso-wrap-distance-right:0;mso-wrap-distance-bottom:0;mso-position-horizontal:absolute;mso-position-horizontal-relative:page;mso-position-vertical:absolute;mso-position-vertical-relative:text;v-text-anchor:top" coordsize="6345555,1270" o:gfxdata="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" path="m,l6345047,e" filled="f" strokeweight=".14039mm">
+              <v:shape w14:anchorId="54F5E073" id="Graphic 5" o:spid="_x0000_s1026" style="position:absolute;margin-left:55.7pt;margin-top:16.8pt;width:499.65pt;height:.1pt;z-index:-251656704;visibility:visible;mso-wrap-style:square;mso-wrap-distance-left:0;mso-wrap-distance-top:0;mso-wrap-distance-right:0;mso-wrap-distance-bottom:0;mso-position-horizontal:absolute;mso-position-horizontal-relative:page;mso-position-vertical:absolute;mso-position-vertical-relative:text;v-text-anchor:top" coordsize="6345555,1270" o:gfxdata="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" path="m,l6345047,e" filled="f" strokeweight=".14039mm">
                 <v:path arrowok="t"/>
                 <w10:wrap type="topAndBottom" anchorx="page"/>
               </v:shape>
@@ -1691,6 +1743,7 @@
           <w:sz w:val="20"/>
         </w:rPr>
       </w:pPr>
+      <w:proofErr w:type="spellStart"/>
       <w:r>
         <w:rPr>
           <w:rFonts w:asciiTheme="majorHAnsi" w:hAnsiTheme="majorHAnsi"/>
@@ -1699,6 +1752,7 @@
         </w:rPr>
         <w:t>Yeshwantrao</w:t>
       </w:r>
+      <w:proofErr w:type="spellEnd"/>
       <w:r>
         <w:rPr>
           <w:rFonts w:asciiTheme="majorHAnsi" w:hAnsiTheme="majorHAnsi"/>
@@ -1776,6 +1830,7 @@
         </w:rPr>
         <w:t xml:space="preserve"> </w:t>
       </w:r>
+      <w:proofErr w:type="gramStart"/>
       <w:r>
         <w:rPr>
           <w:rFonts w:asciiTheme="majorHAnsi" w:hAnsiTheme="majorHAnsi"/>
@@ -1798,6 +1853,107 @@
           <w:sz w:val="20"/>
         </w:rPr>
         <w:t xml:space="preserve"> </w:t>
+      </w:r>
+      <w:r>
+        <w:rPr>
+          <w:rFonts w:asciiTheme="majorHAnsi" w:hAnsiTheme="majorHAnsi"/>
+          <w:spacing w:val="11"/>
+          <w:sz w:val="20"/>
+        </w:rPr>
+        <w:t xml:space="preserve"> </w:t>
+      </w:r>
+      <w:r>
+        <w:rPr>
+          <w:rFonts w:asciiTheme="majorHAnsi" w:hAnsiTheme="majorHAnsi"/>
+          <w:spacing w:val="11"/>
+          <w:sz w:val="20"/>
+        </w:rPr>
+        <w:t xml:space="preserve"> </w:t>
+      </w:r>
+      <w:proofErr w:type="gramEnd"/>
+      <w:r>
+        <w:rPr>
+          <w:rFonts w:asciiTheme="majorHAnsi" w:hAnsiTheme="majorHAnsi"/>
+          <w:spacing w:val="11"/>
+          <w:sz w:val="20"/>
+        </w:rPr>
+        <w:t xml:space="preserve">                                      </w:t>
+      </w:r>
+      <w:r>
+        <w:rPr>
+          <w:rFonts w:asciiTheme="majorHAnsi" w:hAnsiTheme="majorHAnsi"/>
+          <w:spacing w:val="11"/>
+          <w:sz w:val="20"/>
+        </w:rPr>
+        <w:t xml:space="preserve">  </w:t>
+      </w:r>
+      <w:r>
+        <w:rPr>
+          <w:rFonts w:asciiTheme="majorHAnsi" w:hAnsiTheme="majorHAnsi"/>
+          <w:sz w:val="20"/>
+        </w:rPr>
+        <w:t>November</w:t>
+      </w:r>
+      <w:r>
+        <w:rPr>
+          <w:rFonts w:asciiTheme="majorHAnsi" w:hAnsiTheme="majorHAnsi"/>
+          <w:spacing w:val="10"/>
+          <w:sz w:val="20"/>
+        </w:rPr>
+        <w:t xml:space="preserve"> </w:t>
+      </w:r>
+      <w:r>
+        <w:rPr>
+          <w:rFonts w:asciiTheme="majorHAnsi" w:hAnsiTheme="majorHAnsi"/>
+          <w:sz w:val="20"/>
+        </w:rPr>
+        <w:t>2022</w:t>
+      </w:r>
+      <w:r>
+        <w:rPr>
+          <w:rFonts w:asciiTheme="majorHAnsi" w:hAnsiTheme="majorHAnsi"/>
+          <w:spacing w:val="10"/>
+          <w:sz w:val="20"/>
+        </w:rPr>
+        <w:t xml:space="preserve"> </w:t>
+      </w:r>
+      <w:r>
+        <w:rPr>
+          <w:rFonts w:asciiTheme="majorHAnsi" w:hAnsiTheme="majorHAnsi"/>
+          <w:sz w:val="20"/>
+        </w:rPr>
+        <w:t>–</w:t>
+      </w:r>
+      <w:r>
+        <w:rPr>
+          <w:rFonts w:asciiTheme="majorHAnsi" w:hAnsiTheme="majorHAnsi"/>
+          <w:spacing w:val="10"/>
+          <w:sz w:val="20"/>
+        </w:rPr>
+        <w:t xml:space="preserve"> </w:t>
+      </w:r>
+      <w:r>
+        <w:rPr>
+          <w:rFonts w:asciiTheme="majorHAnsi" w:hAnsiTheme="majorHAnsi"/>
+          <w:sz w:val="20"/>
+        </w:rPr>
+        <w:t>May</w:t>
+      </w:r>
+      <w:r>
+        <w:rPr>
+          <w:rFonts w:asciiTheme="majorHAnsi" w:hAnsiTheme="majorHAnsi"/>
+          <w:spacing w:val="11"/>
+          <w:sz w:val="20"/>
+        </w:rPr>
+        <w:t xml:space="preserve"> </w:t>
+      </w:r>
+      <w:r>
+        <w:rPr>
+          <w:rFonts w:asciiTheme="majorHAnsi" w:hAnsiTheme="majorHAnsi"/>
+          <w:spacing w:val="-4"/>
+          <w:sz w:val="20"/>
+        </w:rPr>
+        <w:t>2025</w:t>
       </w:r>
     </w:p>
     <w:p>
@@ -1883,68 +2039,6 @@
           <w:sz w:val="20"/>
         </w:rPr>
         <w:tab/>
-        <w:t>November</w:t>
-      </w:r>
-      <w:r>
-        <w:rPr>
-          <w:rFonts w:asciiTheme="majorHAnsi" w:hAnsiTheme="majorHAnsi"/>
-          <w:spacing w:val="10"/>
-          <w:sz w:val="20"/>
-        </w:rPr>
-        <w:t xml:space="preserve"> </w:t>
-      </w:r>
-      <w:r>
-        <w:rPr>
-          <w:rFonts w:asciiTheme="majorHAnsi" w:hAnsiTheme="majorHAnsi"/>
-          <w:sz w:val="20"/>
-        </w:rPr>
-        <w:t>2022</w:t>
-      </w:r>
-      <w:r>
-        <w:rPr>
-          <w:rFonts w:asciiTheme="majorHAnsi" w:hAnsiTheme="majorHAnsi"/>
-          <w:spacing w:val="10"/>
-          <w:sz w:val="20"/>
-        </w:rPr>
-        <w:t xml:space="preserve"> </w:t>
-      </w:r>
-      <w:r>
-        <w:rPr>
-          <w:rFonts w:asciiTheme="majorHAnsi" w:hAnsiTheme="majorHAnsi"/>
-          <w:sz w:val="20"/>
-        </w:rPr>
-        <w:t>–</w:t>
-      </w:r>
-      <w:r>
-        <w:rPr>
-          <w:rFonts w:asciiTheme="majorHAnsi" w:hAnsiTheme="majorHAnsi"/>
-          <w:spacing w:val="10"/>
-          <w:sz w:val="20"/>
-        </w:rPr>
-        <w:t xml:space="preserve"> </w:t>
-      </w:r>
-      <w:r>
-        <w:rPr>
-          <w:rFonts w:asciiTheme="majorHAnsi" w:hAnsiTheme="majorHAnsi"/>
-          <w:sz w:val="20"/>
-        </w:rPr>
-        <w:t>May</w:t>
-      </w:r>
-      <w:r>
-        <w:rPr>
-          <w:rFonts w:asciiTheme="majorHAnsi" w:hAnsiTheme="majorHAnsi"/>
-          <w:spacing w:val="11"/>
-          <w:sz w:val="20"/>
-        </w:rPr>
-        <w:t xml:space="preserve"> </w:t>
-      </w:r>
-      <w:r>
-        <w:rPr>
-          <w:rFonts w:asciiTheme="majorHAnsi" w:hAnsiTheme="majorHAnsi"/>
-          <w:spacing w:val="-4"/>
-          <w:sz w:val="20"/>
-        </w:rPr>
-        <w:t>2025</w:t>
       </w:r>
     </w:p>
     <w:p>
@@ -2014,6 +2108,7 @@
         </w:rPr>
         <w:t xml:space="preserve"> </w:t>
       </w:r>
+      <w:proofErr w:type="spellStart"/>
       <w:r>
         <w:rPr>
           <w:rFonts w:asciiTheme="majorHAnsi" w:hAnsiTheme="majorHAnsi"/>
@@ -2022,6 +2117,7 @@
         </w:rPr>
         <w:t>Panjabrao</w:t>
       </w:r>
+      <w:proofErr w:type="spellEnd"/>
       <w:r>
         <w:rPr>
           <w:rFonts w:asciiTheme="majorHAnsi" w:hAnsiTheme="majorHAnsi"/>
@@ -2065,6 +2161,7 @@
         </w:rPr>
         <w:t xml:space="preserve"> </w:t>
       </w:r>
+      <w:proofErr w:type="gramStart"/>
       <w:r>
         <w:rPr>
           <w:rFonts w:asciiTheme="majorHAnsi" w:hAnsiTheme="majorHAnsi"/>
@@ -2087,6 +2184,91 @@
           <w:sz w:val="20"/>
         </w:rPr>
         <w:t xml:space="preserve"> </w:t>
+      </w:r>
+      <w:r>
+        <w:rPr>
+          <w:rFonts w:asciiTheme="majorHAnsi" w:hAnsiTheme="majorHAnsi"/>
+          <w:spacing w:val="1"/>
+          <w:sz w:val="20"/>
+        </w:rPr>
+        <w:t xml:space="preserve">  </w:t>
+      </w:r>
+      <w:proofErr w:type="gramEnd"/>
+      <w:r>
+        <w:rPr>
+          <w:rFonts w:asciiTheme="majorHAnsi" w:hAnsiTheme="majorHAnsi"/>
+          <w:spacing w:val="1"/>
+          <w:sz w:val="20"/>
+        </w:rPr>
+        <w:t xml:space="preserve">                                                                  </w:t>
+      </w:r>
+      <w:r>
+        <w:rPr>
+          <w:rFonts w:asciiTheme="majorHAnsi" w:hAnsiTheme="majorHAnsi"/>
+          <w:sz w:val="20"/>
+        </w:rPr>
+        <w:t>August</w:t>
+      </w:r>
+      <w:r>
+        <w:rPr>
+          <w:rFonts w:asciiTheme="majorHAnsi" w:hAnsiTheme="majorHAnsi"/>
+          <w:spacing w:val="19"/>
+          <w:sz w:val="20"/>
+        </w:rPr>
+        <w:t xml:space="preserve"> </w:t>
+      </w:r>
+      <w:r>
+        <w:rPr>
+          <w:rFonts w:asciiTheme="majorHAnsi" w:hAnsiTheme="majorHAnsi"/>
+          <w:sz w:val="20"/>
+        </w:rPr>
+        <w:t>2019</w:t>
+      </w:r>
+      <w:r>
+        <w:rPr>
+          <w:rFonts w:asciiTheme="majorHAnsi" w:hAnsiTheme="majorHAnsi"/>
+          <w:spacing w:val="20"/>
+          <w:sz w:val="20"/>
+        </w:rPr>
+        <w:t xml:space="preserve"> </w:t>
+      </w:r>
+      <w:r>
+        <w:rPr>
+          <w:rFonts w:asciiTheme="majorHAnsi" w:hAnsiTheme="majorHAnsi"/>
+          <w:sz w:val="20"/>
+        </w:rPr>
+        <w:t>–</w:t>
+      </w:r>
+      <w:r>
+        <w:rPr>
+          <w:rFonts w:asciiTheme="majorHAnsi" w:hAnsiTheme="majorHAnsi"/>
+          <w:spacing w:val="19"/>
+          <w:sz w:val="20"/>
+        </w:rPr>
+        <w:t xml:space="preserve"> </w:t>
+      </w:r>
+      <w:r>
+        <w:rPr>
+          <w:rFonts w:asciiTheme="majorHAnsi" w:hAnsiTheme="majorHAnsi"/>
+          <w:sz w:val="20"/>
+        </w:rPr>
+        <w:t>July</w:t>
+      </w:r>
+      <w:r>
+        <w:rPr>
+          <w:rFonts w:asciiTheme="majorHAnsi" w:hAnsiTheme="majorHAnsi"/>
+          <w:spacing w:val="20"/>
+          <w:sz w:val="20"/>
+        </w:rPr>
+        <w:t xml:space="preserve"> </w:t>
+      </w:r>
+      <w:r>
+        <w:rPr>
+          <w:rFonts w:asciiTheme="majorHAnsi" w:hAnsiTheme="majorHAnsi"/>
+          <w:spacing w:val="-4"/>
+          <w:sz w:val="20"/>
+        </w:rPr>
+        <w:t>2022</w:t>
       </w:r>
     </w:p>
     <w:p>
@@ -2173,68 +2355,6 @@
           <w:sz w:val="20"/>
         </w:rPr>
         <w:tab/>
-        <w:t>August</w:t>
-      </w:r>
-      <w:r>
-        <w:rPr>
-          <w:rFonts w:asciiTheme="majorHAnsi" w:hAnsiTheme="majorHAnsi"/>
-          <w:spacing w:val="19"/>
-          <w:sz w:val="20"/>
-        </w:rPr>
-        <w:t xml:space="preserve"> </w:t>
-      </w:r>
-      <w:r>
-        <w:rPr>
-          <w:rFonts w:asciiTheme="majorHAnsi" w:hAnsiTheme="majorHAnsi"/>
-          <w:sz w:val="20"/>
-        </w:rPr>
-        <w:t>2019</w:t>
-      </w:r>
-      <w:r>
-        <w:rPr>
-          <w:rFonts w:asciiTheme="majorHAnsi" w:hAnsiTheme="majorHAnsi"/>
-          <w:spacing w:val="20"/>
-          <w:sz w:val="20"/>
-        </w:rPr>
-        <w:t xml:space="preserve"> </w:t>
-      </w:r>
-      <w:r>
-        <w:rPr>
-          <w:rFonts w:asciiTheme="majorHAnsi" w:hAnsiTheme="majorHAnsi"/>
-          <w:sz w:val="20"/>
-        </w:rPr>
-        <w:t>–</w:t>
-      </w:r>
-      <w:r>
-        <w:rPr>
-          <w:rFonts w:asciiTheme="majorHAnsi" w:hAnsiTheme="majorHAnsi"/>
-          <w:spacing w:val="19"/>
-          <w:sz w:val="20"/>
-        </w:rPr>
-        <w:t xml:space="preserve"> </w:t>
-      </w:r>
-      <w:r>
-        <w:rPr>
-          <w:rFonts w:asciiTheme="majorHAnsi" w:hAnsiTheme="majorHAnsi"/>
-          <w:sz w:val="20"/>
-        </w:rPr>
-        <w:t>July</w:t>
-      </w:r>
-      <w:r>
-        <w:rPr>
-          <w:rFonts w:asciiTheme="majorHAnsi" w:hAnsiTheme="majorHAnsi"/>
-          <w:spacing w:val="20"/>
-          <w:sz w:val="20"/>
-        </w:rPr>
-        <w:t xml:space="preserve"> </w:t>
-      </w:r>
-      <w:r>
-        <w:rPr>
-          <w:rFonts w:asciiTheme="majorHAnsi" w:hAnsiTheme="majorHAnsi"/>
-          <w:spacing w:val="-4"/>
-          <w:sz w:val="20"/>
-        </w:rPr>
-        <w:t>2022</w:t>
       </w:r>
     </w:p>
     <w:p>
@@ -2247,6 +2367,7 @@
         <w:tabs>
           <w:tab w:val="left" w:pos="252"/>
         </w:tabs>
+        <w:spacing w:before="0"/>
         <w:rPr>
           <w:rFonts w:asciiTheme="majorHAnsi" w:hAnsiTheme="majorHAnsi"/>
           <w:sz w:val="20"/>
@@ -2363,7 +2484,7 @@
           </mc:Choice>
           <mc:Fallback>
             <w:pict>
-              <v:shape w14:anchorId="3E1ABE79" id="Graphic 6" o:spid="_x0000_s1026" style="position:absolute;margin-left:55.7pt;margin-top:25.6pt;width:499.65pt;height:.1pt;z-index:-251655680;visibility:visible;mso-wrap-style:square;mso-wrap-distance-left:0;mso-wrap-distance-top:0;mso-wrap-distance-right:0;mso-wrap-distance-bottom:0;mso-position-horizontal:absolute;mso-position-horizontal-relative:page;mso-position-vertical:absolute;mso-position-vertical-relative:text;v-text-anchor:top" coordsize="6345555,1270" o:gfxdata="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" path="m,l6345047,e" filled="f" strokeweight=".14039mm">
+              <v:shape w14:anchorId="2FD58C10" id="Graphic 6" o:spid="_x0000_s1026" style="position:absolute;margin-left:55.7pt;margin-top:25.6pt;width:499.65pt;height:.1pt;z-index:-251655680;visibility:visible;mso-wrap-style:square;mso-wrap-distance-left:0;mso-wrap-distance-top:0;mso-wrap-distance-right:0;mso-wrap-distance-bottom:0;mso-position-horizontal:absolute;mso-position-horizontal-relative:page;mso-position-vertical:absolute;mso-position-vertical-relative:text;v-text-anchor:top" coordsize="6345555,1270" o:gfxdata="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" path="m,l6345047,e" filled="f" strokeweight=".14039mm">
                 <v:path arrowok="t"/>
                 <w10:wrap type="topAndBottom" anchorx="page"/>
               </v:shape>
@@ -2391,6 +2512,7 @@
         <w:tabs>
           <w:tab w:val="left" w:pos="252"/>
         </w:tabs>
+        <w:spacing w:before="0"/>
         <w:jc w:val="both"/>
         <w:rPr>
           <w:rFonts w:asciiTheme="majorHAnsi" w:hAnsiTheme="majorHAnsi"/>
@@ -2632,6 +2754,7 @@
         <w:tabs>
           <w:tab w:val="left" w:pos="252"/>
         </w:tabs>
+        <w:spacing w:before="0"/>
         <w:jc w:val="both"/>
         <w:rPr>
           <w:rFonts w:asciiTheme="majorHAnsi" w:hAnsiTheme="majorHAnsi"/>
@@ -2683,6 +2806,7 @@
         <w:tabs>
           <w:tab w:val="left" w:pos="252"/>
         </w:tabs>
+        <w:spacing w:before="0"/>
         <w:jc w:val="both"/>
         <w:rPr>
           <w:rFonts w:asciiTheme="majorHAnsi" w:hAnsiTheme="majorHAnsi"/>
@@ -2782,13 +2906,17 @@
         <w:t xml:space="preserve"> </w:t>
       </w:r>
       <w:hyperlink r:id="rId13">
+        <w:proofErr w:type="spellStart"/>
         <w:r>
           <w:rPr>
             <w:rFonts w:asciiTheme="majorHAnsi" w:hAnsiTheme="majorHAnsi"/>
+            <w:b/>
+            <w:bCs/>
             <w:sz w:val="20"/>
           </w:rPr>
           <w:t>Leetcode</w:t>
         </w:r>
+        <w:proofErr w:type="spellEnd"/>
       </w:hyperlink>
       <w:r>
         <w:rPr>
@@ -2815,6 +2943,7 @@
         <w:rPr>
           <w:rFonts w:asciiTheme="majorHAnsi" w:hAnsiTheme="majorHAnsi"/>
           <w:sz w:val="20"/>
+          <w:szCs w:val="20"/>
         </w:rPr>
         <w:t>acceptance</w:t>
       </w:r>
@@ -2823,55 +2952,80 @@
           <w:rFonts w:asciiTheme="majorHAnsi" w:hAnsiTheme="majorHAnsi"/>
           <w:spacing w:val="18"/>
           <w:sz w:val="20"/>
-        </w:rPr>
-        <w:t xml:space="preserve"> </w:t>
-      </w:r>
-      <w:r>
-        <w:rPr>
-          <w:rFonts w:asciiTheme="majorHAnsi" w:hAnsiTheme="majorHAnsi"/>
-          <w:sz w:val="20"/>
+          <w:szCs w:val="20"/>
+        </w:rPr>
+        <w:t xml:space="preserve"> </w:t>
+      </w:r>
+      <w:r>
+        <w:rPr>
+          <w:rFonts w:asciiTheme="majorHAnsi" w:hAnsiTheme="majorHAnsi"/>
+          <w:sz w:val="20"/>
+          <w:szCs w:val="20"/>
         </w:rPr>
         <w:t>rate),</w:t>
       </w:r>
       <w:r>
         <w:rPr>
           <w:rFonts w:asciiTheme="majorHAnsi" w:hAnsiTheme="majorHAnsi"/>
-        </w:rPr>
-        <w:t xml:space="preserve"> </w:t>
-      </w:r>
-      <w:proofErr w:type="spellStart"/>
-      <w:r>
-        <w:rPr>
-          <w:rFonts w:asciiTheme="majorHAnsi" w:hAnsiTheme="majorHAnsi"/>
-        </w:rPr>
-        <w:t>CodeStudio</w:t>
-      </w:r>
-      <w:proofErr w:type="spellEnd"/>
-      <w:r>
-        <w:rPr>
-          <w:rFonts w:asciiTheme="majorHAnsi" w:hAnsiTheme="majorHAnsi"/>
+          <w:sz w:val="20"/>
+          <w:szCs w:val="20"/>
+        </w:rPr>
+        <w:t xml:space="preserve"> </w:t>
+      </w:r>
+      <w:hyperlink r:id="rId14" w:history="1">
+        <w:r>
+          <w:rPr>
+            <w:rStyle w:val="Hyperlink"/>
+            <w:rFonts w:asciiTheme="majorHAnsi" w:hAnsiTheme="majorHAnsi"/>
+            <w:b/>
+            <w:bCs/>
+            <w:color w:val="auto"/>
+            <w:sz w:val="20"/>
+            <w:szCs w:val="20"/>
+            <w:u w:val="none"/>
+          </w:rPr>
+          <w:t>Code360</w:t>
+        </w:r>
+      </w:hyperlink>
+      <w:r>
+        <w:rPr>
+          <w:rFonts w:asciiTheme="majorHAnsi" w:hAnsiTheme="majorHAnsi"/>
+          <w:sz w:val="20"/>
+          <w:szCs w:val="20"/>
         </w:rPr>
         <w:t>,</w:t>
       </w:r>
       <w:r>
         <w:rPr>
           <w:rFonts w:asciiTheme="majorHAnsi" w:hAnsiTheme="majorHAnsi"/>
+          <w:sz w:val="20"/>
+          <w:szCs w:val="20"/>
         </w:rPr>
         <w:t xml:space="preserve"> and </w:t>
       </w:r>
-      <w:proofErr w:type="spellStart"/>
-      <w:r>
-        <w:rPr>
-          <w:rFonts w:asciiTheme="majorHAnsi" w:hAnsiTheme="majorHAnsi"/>
-        </w:rPr>
-        <w:t>GeeksForGeeks</w:t>
-      </w:r>
-      <w:proofErr w:type="spellEnd"/>
+      <w:hyperlink r:id="rId15" w:history="1">
+        <w:proofErr w:type="spellStart"/>
+        <w:r>
+          <w:rPr>
+            <w:rStyle w:val="Hyperlink"/>
+            <w:rFonts w:asciiTheme="majorHAnsi" w:hAnsiTheme="majorHAnsi"/>
+            <w:b/>
+            <w:bCs/>
+            <w:color w:val="auto"/>
+            <w:sz w:val="20"/>
+            <w:szCs w:val="20"/>
+            <w:u w:val="none"/>
+          </w:rPr>
+          <w:t>GeeksForGeeks</w:t>
+        </w:r>
+        <w:proofErr w:type="spellEnd"/>
+      </w:hyperlink>
       <w:r>
         <w:rPr>
           <w:rFonts w:asciiTheme="majorHAnsi" w:hAnsiTheme="majorHAnsi"/>
           <w:spacing w:val="-4"/>
           <w:sz w:val="20"/>
+          <w:szCs w:val="20"/>
         </w:rPr>
         <w:t>.</w:t>
       </w:r>
@@ -2955,7 +3109,7 @@
           </mc:Choice>
           <mc:Fallback>
             <w:pict>
-              <v:shape w14:anchorId="300453E8" id="Graphic 6" o:spid="_x0000_s1026" style="position:absolute;margin-left:55.7pt;margin-top:25.6pt;width:499.65pt;height:.1pt;z-index:-251653632;visibility:visible;mso-wrap-style:square;mso-wrap-distance-left:0;mso-wrap-distance-top:0;mso-wrap-distance-right:0;mso-wrap-distance-bottom:0;mso-position-horizontal:absolute;mso-position-horizontal-relative:page;mso-position-vertical:absolute;mso-position-vertical-relative:text;v-text-anchor:top" coordsize="6345555,1270" o:gfxdata="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" path="m,l6345047,e" filled="f" strokeweight=".14039mm">
+              <v:shape w14:anchorId="11A3E0D7" id="Graphic 6" o:spid="_x0000_s1026" style="position:absolute;margin-left:55.7pt;margin-top:25.6pt;width:499.65pt;height:.1pt;z-index:-251653632;visibility:visible;mso-wrap-style:square;mso-wrap-distance-left:0;mso-wrap-distance-top:0;mso-wrap-distance-right:0;mso-wrap-distance-bottom:0;mso-position-horizontal:absolute;mso-position-horizontal-relative:page;mso-position-vertical:absolute;mso-position-vertical-relative:text;v-text-anchor:top" coordsize="6345555,1270" o:gfxdata="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" path="m,l6345047,e" filled="f" strokeweight=".14039mm">
                 <v:path arrowok="t"/>
                 <w10:wrap type="topAndBottom" anchorx="page"/>
               </v:shape>
@@ -2989,6 +3143,7 @@
           <w:sz w:val="20"/>
         </w:rPr>
       </w:pPr>
+      <w:proofErr w:type="spellStart"/>
       <w:r>
         <w:rPr>
           <w:rFonts w:asciiTheme="majorHAnsi" w:hAnsiTheme="majorHAnsi"/>
@@ -2998,6 +3153,7 @@
         </w:rPr>
         <w:t>Compufest</w:t>
       </w:r>
+      <w:proofErr w:type="spellEnd"/>
       <w:r>
         <w:rPr>
           <w:rFonts w:asciiTheme="majorHAnsi" w:hAnsiTheme="majorHAnsi"/>
@@ -3053,6 +3209,8 @@
       <w:r>
         <w:rPr>
           <w:rFonts w:asciiTheme="majorHAnsi" w:hAnsiTheme="majorHAnsi"/>
+          <w:b/>
+          <w:bCs/>
           <w:sz w:val="20"/>
         </w:rPr>
         <w:t>coordinated</w:t>
@@ -3060,9 +3218,29 @@
       <w:r>
         <w:rPr>
           <w:rFonts w:asciiTheme="majorHAnsi" w:hAnsiTheme="majorHAnsi"/>
-          <w:sz w:val="20"/>
-        </w:rPr>
-        <w:t xml:space="preserve"> 2 tech events</w:t>
+          <w:b/>
+          <w:bCs/>
+          <w:sz w:val="20"/>
+        </w:rPr>
+        <w:t xml:space="preserve"> </w:t>
+      </w:r>
+      <w:r>
+        <w:rPr>
+          <w:rFonts w:asciiTheme="majorHAnsi" w:hAnsiTheme="majorHAnsi"/>
+          <w:b/>
+          <w:bCs/>
+          <w:sz w:val="20"/>
+        </w:rPr>
+        <w:t xml:space="preserve">5+ </w:t>
+      </w:r>
+      <w:r>
+        <w:rPr>
+          <w:rFonts w:asciiTheme="majorHAnsi" w:hAnsiTheme="majorHAnsi"/>
+          <w:b/>
+          <w:bCs/>
+          <w:sz w:val="20"/>
+        </w:rPr>
+        <w:t>tech events</w:t>
       </w:r>
       <w:r>
         <w:rPr>
@@ -3129,7 +3307,135 @@
           <w:rFonts w:asciiTheme="majorHAnsi" w:hAnsiTheme="majorHAnsi"/>
           <w:sz w:val="20"/>
         </w:rPr>
-        <w:t>Led a 6-member developer team to design and deploy the departmental fest website, ensuring timely delivery and smooth UX.</w:t>
+        <w:t>Led a 6-member developer team to design and deploy the departmental fest website</w:t>
+      </w:r>
+      <w:r>
+        <w:rPr>
+          <w:rFonts w:asciiTheme="majorHAnsi" w:hAnsiTheme="majorHAnsi"/>
+          <w:sz w:val="20"/>
+        </w:rPr>
+        <w:t xml:space="preserve"> (</w:t>
+      </w:r>
+      <w:proofErr w:type="spellStart"/>
+      <w:r>
+        <w:rPr>
+          <w:rFonts w:asciiTheme="majorHAnsi" w:hAnsiTheme="majorHAnsi"/>
+          <w:b/>
+          <w:bCs/>
+          <w:color w:val="000000" w:themeColor="text1"/>
+          <w:sz w:val="20"/>
+        </w:rPr>
+        <w:fldChar w:fldCharType="begin"/>
+      </w:r>
+      <w:r>
+        <w:rPr>
+          <w:rFonts w:asciiTheme="majorHAnsi" w:hAnsiTheme="majorHAnsi"/>
+          <w:b/>
+          <w:bCs/>
+          <w:color w:val="000000" w:themeColor="text1"/>
+          <w:sz w:val="20"/>
+        </w:rPr>
+        <w:instrText>HYPERLINK "https://compufest2k23.vercel.app/"</w:instrText>
+      </w:r>
+      <w:r>
+        <w:rPr>
+          <w:rFonts w:asciiTheme="majorHAnsi" w:hAnsiTheme="majorHAnsi"/>
+          <w:b/>
+          <w:bCs/>
+          <w:color w:val="000000" w:themeColor="text1"/>
+          <w:sz w:val="20"/>
+        </w:rPr>
+      </w:r>
+      <w:r>
+        <w:rPr>
+          <w:rFonts w:asciiTheme="majorHAnsi" w:hAnsiTheme="majorHAnsi"/>
+          <w:b/>
+          <w:bCs/>
+          <w:color w:val="000000" w:themeColor="text1"/>
+          <w:sz w:val="20"/>
+        </w:rPr>
+        <w:fldChar w:fldCharType="separate"/>
+      </w:r>
+      <w:r>
+        <w:rPr>
+          <w:rStyle w:val="Hyperlink"/>
+          <w:rFonts w:asciiTheme="majorHAnsi" w:hAnsiTheme="majorHAnsi"/>
+          <w:b/>
+          <w:bCs/>
+          <w:color w:val="000000" w:themeColor="text1"/>
+          <w:sz w:val="20"/>
+          <w:u w:val="none"/>
+        </w:rPr>
+        <w:t>Compufest</w:t>
+      </w:r>
+      <w:proofErr w:type="spellEnd"/>
+      <w:r>
+        <w:rPr>
+          <w:rFonts w:asciiTheme="majorHAnsi" w:hAnsiTheme="majorHAnsi"/>
+          <w:b/>
+          <w:bCs/>
+          <w:color w:val="000000" w:themeColor="text1"/>
+          <w:sz w:val="20"/>
+        </w:rPr>
+        <w:fldChar w:fldCharType="end"/>
+      </w:r>
+      <w:r>
+        <w:rPr>
+          <w:rFonts w:asciiTheme="majorHAnsi" w:hAnsiTheme="majorHAnsi"/>
+          <w:sz w:val="20"/>
+        </w:rPr>
+        <w:t>)</w:t>
+      </w:r>
+      <w:r>
+        <w:rPr>
+          <w:rFonts w:asciiTheme="majorHAnsi" w:hAnsiTheme="majorHAnsi"/>
+          <w:sz w:val="20"/>
+        </w:rPr>
+        <w:t>, ensuring timely delivery</w:t>
+      </w:r>
+      <w:r>
+        <w:rPr>
+          <w:rFonts w:asciiTheme="majorHAnsi" w:hAnsiTheme="majorHAnsi"/>
+          <w:sz w:val="20"/>
+        </w:rPr>
+        <w:t xml:space="preserve">, </w:t>
+      </w:r>
+      <w:r>
+        <w:rPr>
+          <w:rFonts w:asciiTheme="majorHAnsi" w:hAnsiTheme="majorHAnsi"/>
+          <w:sz w:val="20"/>
+        </w:rPr>
+        <w:t>smooth UX</w:t>
+      </w:r>
+      <w:r>
+        <w:rPr>
+          <w:rFonts w:asciiTheme="majorHAnsi" w:hAnsiTheme="majorHAnsi"/>
+          <w:sz w:val="20"/>
+        </w:rPr>
+        <w:t xml:space="preserve">, and </w:t>
+      </w:r>
+      <w:proofErr w:type="gramStart"/>
+      <w:r>
+        <w:rPr>
+          <w:rFonts w:asciiTheme="majorHAnsi" w:hAnsiTheme="majorHAnsi"/>
+          <w:sz w:val="20"/>
+        </w:rPr>
+        <w:t>hassle free</w:t>
+      </w:r>
+      <w:proofErr w:type="gramEnd"/>
+      <w:r>
+        <w:rPr>
+          <w:rFonts w:asciiTheme="majorHAnsi" w:hAnsiTheme="majorHAnsi"/>
+          <w:sz w:val="20"/>
+        </w:rPr>
+        <w:t xml:space="preserve"> navigation and registration process for end users</w:t>
+      </w:r>
+      <w:r>
+        <w:rPr>
+          <w:rFonts w:asciiTheme="majorHAnsi" w:hAnsiTheme="majorHAnsi"/>
+          <w:sz w:val="20"/>
+        </w:rPr>
+        <w:t>.</w:t>
       </w:r>
     </w:p>
     <w:sectPr>
@@ -4955,6 +5261,29 @@
       <w:szCs w:val="24"/>
     </w:rPr>
   </w:style>
+  <w:style w:type="character" w:styleId="Hyperlink">
+    <w:name w:val="Hyperlink"/>
+    <w:basedOn w:val="DefaultParagraphFont"/>
+    <w:uiPriority w:val="99"/>
+    <w:unhideWhenUsed/>
+    <w:rsid w:val="00222EA7"/>
+    <w:rPr>
+      <w:color w:val="0000FF" w:themeColor="hyperlink"/>
+      <w:u w:val="single"/>
+    </w:rPr>
+  </w:style>
+  <w:style w:type="character" w:styleId="UnresolvedMention">
+    <w:name w:val="Unresolved Mention"/>
+    <w:basedOn w:val="DefaultParagraphFont"/>
+    <w:uiPriority w:val="99"/>
+    <w:semiHidden/>
+    <w:unhideWhenUsed/>
+    <w:rsid w:val="00222EA7"/>
+    <w:rPr>
+      <w:color w:val="605E5C"/>
+      <w:shd w:val="clear" w:color="auto" w:fill="E1DFDD"/>
+    </w:rPr>
+  </w:style>
 </w:styles>
 </file>
 

--- a/Anshul_Shirbhate.docx
+++ b/Anshul_Shirbhate.docx
@@ -6,19 +6,10 @@
       <w:pPr>
         <w:pStyle w:val="Title"/>
         <w:ind w:left="0"/>
-        <w:jc w:val="left"/>
-        <w:rPr>
-          <w:rFonts w:asciiTheme="majorHAnsi" w:hAnsiTheme="majorHAnsi"/>
-        </w:rPr>
-      </w:pPr>
-      <w:r>
-        <w:rPr>
-          <w:rFonts w:asciiTheme="majorHAnsi" w:hAnsiTheme="majorHAnsi"/>
-          <w:sz w:val="40"/>
-          <w:szCs w:val="40"/>
-        </w:rPr>
-        <w:t xml:space="preserve"> </w:t>
-      </w:r>
+        <w:rPr>
+          <w:rFonts w:asciiTheme="majorHAnsi" w:hAnsiTheme="majorHAnsi"/>
+        </w:rPr>
+      </w:pPr>
       <w:r>
         <w:rPr>
           <w:rFonts w:asciiTheme="majorHAnsi" w:hAnsiTheme="majorHAnsi"/>
@@ -36,7 +27,6 @@
         </w:rPr>
         <w:t xml:space="preserve"> </w:t>
       </w:r>
-      <w:proofErr w:type="spellStart"/>
       <w:r>
         <w:rPr>
           <w:rFonts w:asciiTheme="majorHAnsi" w:hAnsiTheme="majorHAnsi"/>
@@ -46,7 +36,6 @@
         </w:rPr>
         <w:t>Shirbhate</w:t>
       </w:r>
-      <w:proofErr w:type="spellEnd"/>
       <w:r>
         <w:rPr>
           <w:rFonts w:asciiTheme="majorHAnsi" w:hAnsiTheme="majorHAnsi"/>
@@ -70,7 +59,7 @@
           <w:sz w:val="28"/>
           <w:szCs w:val="28"/>
         </w:rPr>
-        <w:t>Software Engineer | Full Stack Developer</w:t>
+        <w:t xml:space="preserve">Software Engineer </w:t>
       </w:r>
     </w:p>
     <w:p>
@@ -78,10 +67,33 @@
         <w:pStyle w:val="BodyText"/>
         <w:spacing w:before="0" w:line="276" w:lineRule="auto"/>
         <w:ind w:left="60" w:right="289" w:firstLine="0"/>
-        <w:rPr>
-          <w:rFonts w:asciiTheme="majorHAnsi" w:hAnsiTheme="majorHAnsi"/>
-        </w:rPr>
-      </w:pPr>
+        <w:jc w:val="center"/>
+        <w:rPr>
+          <w:rFonts w:asciiTheme="majorHAnsi" w:hAnsiTheme="majorHAnsi"/>
+          <w:i/>
+          <w:spacing w:val="40"/>
+        </w:rPr>
+      </w:pPr>
+      <w:r>
+        <w:rPr>
+          <mc:AlternateContent>
+            <mc:Choice Requires="w16se">
+              <w:rFonts w:asciiTheme="majorHAnsi" w:hAnsiTheme="majorHAnsi"/>
+            </mc:Choice>
+            <mc:Fallback>
+              <w:rFonts w:ascii="Segoe UI Emoji" w:eastAsia="Segoe UI Emoji" w:hAnsi="Segoe UI Emoji" w:cs="Segoe UI Emoji"/>
+            </mc:Fallback>
+          </mc:AlternateContent>
+        </w:rPr>
+        <mc:AlternateContent>
+          <mc:Choice Requires="w16se">
+            <w16se:symEx w16se:font="Segoe UI Emoji" w16se:char="1F4CD"/>
+          </mc:Choice>
+          <mc:Fallback>
+            <w:t>📍</w:t>
+          </mc:Fallback>
+        </mc:AlternateContent>
+      </w:r>
       <w:r>
         <w:rPr>
           <w:rFonts w:asciiTheme="majorHAnsi" w:hAnsiTheme="majorHAnsi"/>
@@ -172,16 +184,19 @@
           <w:rFonts w:asciiTheme="majorHAnsi" w:hAnsiTheme="majorHAnsi"/>
           <w:spacing w:val="40"/>
         </w:rPr>
-        <w:t xml:space="preserve"> |</w:t>
-      </w:r>
-      <w:r>
-        <w:rPr>
-          <w:rFonts w:asciiTheme="majorHAnsi" w:hAnsiTheme="majorHAnsi"/>
-          <w:i/>
-          <w:spacing w:val="40"/>
-        </w:rPr>
-        <w:t xml:space="preserve"> </w:t>
-      </w:r>
+        <w:t xml:space="preserve"> </w:t>
+      </w:r>
+    </w:p>
+    <w:p>
+      <w:pPr>
+        <w:pStyle w:val="BodyText"/>
+        <w:spacing w:before="0" w:line="276" w:lineRule="auto"/>
+        <w:ind w:left="60" w:right="289" w:firstLine="0"/>
+        <w:jc w:val="center"/>
+        <w:rPr>
+          <w:rFonts w:asciiTheme="majorHAnsi" w:hAnsiTheme="majorHAnsi"/>
+        </w:rPr>
+      </w:pPr>
       <w:hyperlink r:id="rId7">
         <w:r>
           <w:rPr>
@@ -190,6 +205,9 @@
           <w:t>LinkedIn</w:t>
         </w:r>
       </w:hyperlink>
+      <w:r>
+        <w:t xml:space="preserve"> | </w:t>
+      </w:r>
       <w:r>
         <w:rPr>
           <w:rFonts w:asciiTheme="majorHAnsi" w:hAnsiTheme="majorHAnsi"/>
@@ -286,7 +304,7 @@
           </mc:Choice>
           <mc:Fallback>
             <w:pict>
-              <v:shape w14:anchorId="703A8E36" id="Graphic 2" o:spid="_x0000_s1026" style="position:absolute;margin-left:55.7pt;margin-top:25.35pt;width:499.65pt;height:.1pt;z-index:-251659776;visibility:visible;mso-wrap-style:square;mso-wrap-distance-left:0;mso-wrap-distance-top:0;mso-wrap-distance-right:0;mso-wrap-distance-bottom:0;mso-position-horizontal:absolute;mso-position-horizontal-relative:page;mso-position-vertical:absolute;mso-position-vertical-relative:text;v-text-anchor:top" coordsize="6345555,1270" o:gfxdata="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" path="m,l6345047,e" filled="f" strokeweight=".14039mm">
+              <v:shape w14:anchorId="2AA6D7A1" id="Graphic 2" o:spid="_x0000_s1026" style="position:absolute;margin-left:55.7pt;margin-top:25.35pt;width:499.65pt;height:.1pt;z-index:-251659776;visibility:visible;mso-wrap-style:square;mso-wrap-distance-left:0;mso-wrap-distance-top:0;mso-wrap-distance-right:0;mso-wrap-distance-bottom:0;mso-position-horizontal:absolute;mso-position-horizontal-relative:page;mso-position-vertical:absolute;mso-position-vertical-relative:text;v-text-anchor:top" coordsize="6345555,1270" o:gfxdata="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" path="m,l6345047,e" filled="f" strokeweight=".14039mm">
                 <v:path arrowok="t"/>
                 <w10:wrap type="topAndBottom" anchorx="page"/>
               </v:shape>
@@ -342,7 +360,135 @@
           <w:sz w:val="20"/>
           <w:szCs w:val="20"/>
         </w:rPr>
-        <w:t xml:space="preserve">Next.js, Nest.js, React.js, Node.js, TypeScript, PostgreSQL, MongoDB, JavaScript, </w:t>
+        <w:t>Next.js</w:t>
+      </w:r>
+      <w:r>
+        <w:rPr>
+          <w:rFonts w:asciiTheme="majorHAnsi" w:hAnsiTheme="majorHAnsi"/>
+          <w:sz w:val="20"/>
+          <w:szCs w:val="20"/>
+        </w:rPr>
+        <w:t xml:space="preserve"> |</w:t>
+      </w:r>
+      <w:r>
+        <w:rPr>
+          <w:rFonts w:asciiTheme="majorHAnsi" w:hAnsiTheme="majorHAnsi"/>
+          <w:sz w:val="20"/>
+          <w:szCs w:val="20"/>
+        </w:rPr>
+        <w:t xml:space="preserve"> Nest.js</w:t>
+      </w:r>
+      <w:r>
+        <w:rPr>
+          <w:rFonts w:asciiTheme="majorHAnsi" w:hAnsiTheme="majorHAnsi"/>
+          <w:sz w:val="20"/>
+          <w:szCs w:val="20"/>
+        </w:rPr>
+        <w:t xml:space="preserve"> |</w:t>
+      </w:r>
+      <w:r>
+        <w:rPr>
+          <w:rFonts w:asciiTheme="majorHAnsi" w:hAnsiTheme="majorHAnsi"/>
+          <w:sz w:val="20"/>
+          <w:szCs w:val="20"/>
+        </w:rPr>
+        <w:t xml:space="preserve"> React.js</w:t>
+      </w:r>
+      <w:r>
+        <w:rPr>
+          <w:rFonts w:asciiTheme="majorHAnsi" w:hAnsiTheme="majorHAnsi"/>
+          <w:sz w:val="20"/>
+          <w:szCs w:val="20"/>
+        </w:rPr>
+        <w:t xml:space="preserve"> |</w:t>
+      </w:r>
+      <w:r>
+        <w:rPr>
+          <w:rFonts w:asciiTheme="majorHAnsi" w:hAnsiTheme="majorHAnsi"/>
+          <w:sz w:val="20"/>
+          <w:szCs w:val="20"/>
+        </w:rPr>
+        <w:t xml:space="preserve"> Node.js</w:t>
+      </w:r>
+      <w:r>
+        <w:rPr>
+          <w:rFonts w:asciiTheme="majorHAnsi" w:hAnsiTheme="majorHAnsi"/>
+          <w:sz w:val="20"/>
+          <w:szCs w:val="20"/>
+        </w:rPr>
+        <w:t xml:space="preserve"> |</w:t>
+      </w:r>
+      <w:r>
+        <w:rPr>
+          <w:rFonts w:asciiTheme="majorHAnsi" w:hAnsiTheme="majorHAnsi"/>
+          <w:sz w:val="20"/>
+          <w:szCs w:val="20"/>
+        </w:rPr>
+        <w:t xml:space="preserve"> TypeScript</w:t>
+      </w:r>
+      <w:r>
+        <w:rPr>
+          <w:rFonts w:asciiTheme="majorHAnsi" w:hAnsiTheme="majorHAnsi"/>
+          <w:sz w:val="20"/>
+          <w:szCs w:val="20"/>
+        </w:rPr>
+        <w:t xml:space="preserve"> |</w:t>
+      </w:r>
+      <w:r>
+        <w:rPr>
+          <w:rFonts w:asciiTheme="majorHAnsi" w:hAnsiTheme="majorHAnsi"/>
+          <w:sz w:val="20"/>
+          <w:szCs w:val="20"/>
+        </w:rPr>
+        <w:t xml:space="preserve"> PostgreSQL</w:t>
+      </w:r>
+      <w:r>
+        <w:rPr>
+          <w:rFonts w:asciiTheme="majorHAnsi" w:hAnsiTheme="majorHAnsi"/>
+          <w:sz w:val="20"/>
+          <w:szCs w:val="20"/>
+        </w:rPr>
+        <w:t xml:space="preserve"> |</w:t>
+      </w:r>
+      <w:r>
+        <w:rPr>
+          <w:rFonts w:asciiTheme="majorHAnsi" w:hAnsiTheme="majorHAnsi"/>
+          <w:sz w:val="20"/>
+          <w:szCs w:val="20"/>
+        </w:rPr>
+        <w:t xml:space="preserve"> MongoDB</w:t>
+      </w:r>
+      <w:r>
+        <w:rPr>
+          <w:rFonts w:asciiTheme="majorHAnsi" w:hAnsiTheme="majorHAnsi"/>
+          <w:sz w:val="20"/>
+          <w:szCs w:val="20"/>
+        </w:rPr>
+        <w:t xml:space="preserve"> |</w:t>
+      </w:r>
+      <w:r>
+        <w:rPr>
+          <w:rFonts w:asciiTheme="majorHAnsi" w:hAnsiTheme="majorHAnsi"/>
+          <w:sz w:val="20"/>
+          <w:szCs w:val="20"/>
+        </w:rPr>
+        <w:t xml:space="preserve"> JavaScript</w:t>
+      </w:r>
+      <w:r>
+        <w:rPr>
+          <w:rFonts w:asciiTheme="majorHAnsi" w:hAnsiTheme="majorHAnsi"/>
+          <w:sz w:val="20"/>
+          <w:szCs w:val="20"/>
+        </w:rPr>
+        <w:t xml:space="preserve"> |</w:t>
+      </w:r>
+      <w:r>
+        <w:rPr>
+          <w:rFonts w:asciiTheme="majorHAnsi" w:hAnsiTheme="majorHAnsi"/>
+          <w:sz w:val="20"/>
+          <w:szCs w:val="20"/>
+        </w:rPr>
+        <w:t xml:space="preserve"> </w:t>
       </w:r>
       <w:r>
         <w:rPr>
@@ -358,7 +504,15 @@
           <w:sz w:val="20"/>
           <w:szCs w:val="20"/>
         </w:rPr>
-        <w:t>, Python</w:t>
+        <w:t xml:space="preserve"> |</w:t>
+      </w:r>
+      <w:r>
+        <w:rPr>
+          <w:rFonts w:asciiTheme="majorHAnsi" w:hAnsiTheme="majorHAnsi"/>
+          <w:sz w:val="20"/>
+          <w:szCs w:val="20"/>
+        </w:rPr>
+        <w:t xml:space="preserve"> Python</w:t>
       </w:r>
       <w:r>
         <w:rPr>
@@ -374,31 +528,215 @@
           <w:sz w:val="20"/>
           <w:szCs w:val="20"/>
         </w:rPr>
-        <w:t>, SQL, HTML, CSS, Docker, AWS</w:t>
-      </w:r>
-      <w:r>
-        <w:rPr>
-          <w:rFonts w:asciiTheme="majorHAnsi" w:hAnsiTheme="majorHAnsi"/>
-          <w:sz w:val="20"/>
-          <w:szCs w:val="20"/>
-        </w:rPr>
-        <w:t xml:space="preserve"> (S3, EC2, EIP)</w:t>
-      </w:r>
-      <w:r>
-        <w:rPr>
-          <w:rFonts w:asciiTheme="majorHAnsi" w:hAnsiTheme="majorHAnsi"/>
-          <w:sz w:val="20"/>
-          <w:szCs w:val="20"/>
-        </w:rPr>
-        <w:t>, Git, GitHub, CI/CD, Linux, Data Structures &amp; Algorithms (DSA), Object-Oriented Programming (OOP), Unit Testing, REST APIs</w:t>
-      </w:r>
-      <w:r>
-        <w:rPr>
-          <w:rFonts w:asciiTheme="majorHAnsi" w:hAnsiTheme="majorHAnsi"/>
-          <w:sz w:val="20"/>
-          <w:szCs w:val="20"/>
-        </w:rPr>
-        <w:t>.</w:t>
+        <w:t xml:space="preserve"> |</w:t>
+      </w:r>
+      <w:r>
+        <w:rPr>
+          <w:rFonts w:asciiTheme="majorHAnsi" w:hAnsiTheme="majorHAnsi"/>
+          <w:sz w:val="20"/>
+          <w:szCs w:val="20"/>
+        </w:rPr>
+        <w:t xml:space="preserve"> SQL</w:t>
+      </w:r>
+      <w:r>
+        <w:rPr>
+          <w:rFonts w:asciiTheme="majorHAnsi" w:hAnsiTheme="majorHAnsi"/>
+          <w:sz w:val="20"/>
+          <w:szCs w:val="20"/>
+        </w:rPr>
+        <w:t xml:space="preserve"> | </w:t>
+      </w:r>
+      <w:r>
+        <w:rPr>
+          <w:rFonts w:asciiTheme="majorHAnsi" w:hAnsiTheme="majorHAnsi"/>
+          <w:sz w:val="20"/>
+          <w:szCs w:val="20"/>
+        </w:rPr>
+        <w:t>HTML</w:t>
+      </w:r>
+      <w:r>
+        <w:rPr>
+          <w:rFonts w:asciiTheme="majorHAnsi" w:hAnsiTheme="majorHAnsi"/>
+          <w:sz w:val="20"/>
+          <w:szCs w:val="20"/>
+        </w:rPr>
+        <w:t xml:space="preserve"> |</w:t>
+      </w:r>
+      <w:r>
+        <w:rPr>
+          <w:rFonts w:asciiTheme="majorHAnsi" w:hAnsiTheme="majorHAnsi"/>
+          <w:sz w:val="20"/>
+          <w:szCs w:val="20"/>
+        </w:rPr>
+        <w:t xml:space="preserve"> CSS</w:t>
+      </w:r>
+      <w:r>
+        <w:rPr>
+          <w:rFonts w:asciiTheme="majorHAnsi" w:hAnsiTheme="majorHAnsi"/>
+          <w:sz w:val="20"/>
+          <w:szCs w:val="20"/>
+        </w:rPr>
+        <w:t xml:space="preserve"> |</w:t>
+      </w:r>
+      <w:r>
+        <w:rPr>
+          <w:rFonts w:asciiTheme="majorHAnsi" w:hAnsiTheme="majorHAnsi"/>
+          <w:sz w:val="20"/>
+          <w:szCs w:val="20"/>
+        </w:rPr>
+        <w:t xml:space="preserve"> Docker</w:t>
+      </w:r>
+      <w:r>
+        <w:rPr>
+          <w:rFonts w:asciiTheme="majorHAnsi" w:hAnsiTheme="majorHAnsi"/>
+          <w:sz w:val="20"/>
+          <w:szCs w:val="20"/>
+        </w:rPr>
+        <w:t xml:space="preserve"> |</w:t>
+      </w:r>
+      <w:r>
+        <w:rPr>
+          <w:rFonts w:asciiTheme="majorHAnsi" w:hAnsiTheme="majorHAnsi"/>
+          <w:sz w:val="20"/>
+          <w:szCs w:val="20"/>
+        </w:rPr>
+        <w:t xml:space="preserve"> AWS</w:t>
+      </w:r>
+      <w:r>
+        <w:rPr>
+          <w:rFonts w:asciiTheme="majorHAnsi" w:hAnsiTheme="majorHAnsi"/>
+          <w:sz w:val="20"/>
+          <w:szCs w:val="20"/>
+        </w:rPr>
+        <w:t xml:space="preserve"> (S3, EC2)</w:t>
+      </w:r>
+      <w:r>
+        <w:rPr>
+          <w:rFonts w:asciiTheme="majorHAnsi" w:hAnsiTheme="majorHAnsi"/>
+          <w:sz w:val="20"/>
+          <w:szCs w:val="20"/>
+        </w:rPr>
+        <w:t xml:space="preserve"> |</w:t>
+      </w:r>
+      <w:r>
+        <w:rPr>
+          <w:rFonts w:asciiTheme="majorHAnsi" w:hAnsiTheme="majorHAnsi"/>
+          <w:sz w:val="20"/>
+          <w:szCs w:val="20"/>
+        </w:rPr>
+        <w:t xml:space="preserve"> Git</w:t>
+      </w:r>
+      <w:r>
+        <w:rPr>
+          <w:rFonts w:asciiTheme="majorHAnsi" w:hAnsiTheme="majorHAnsi"/>
+          <w:sz w:val="20"/>
+          <w:szCs w:val="20"/>
+        </w:rPr>
+        <w:t xml:space="preserve"> |</w:t>
+      </w:r>
+      <w:r>
+        <w:rPr>
+          <w:rFonts w:asciiTheme="majorHAnsi" w:hAnsiTheme="majorHAnsi"/>
+          <w:sz w:val="20"/>
+          <w:szCs w:val="20"/>
+        </w:rPr>
+        <w:t xml:space="preserve"> GitHub</w:t>
+      </w:r>
+      <w:r>
+        <w:rPr>
+          <w:rFonts w:asciiTheme="majorHAnsi" w:hAnsiTheme="majorHAnsi"/>
+          <w:sz w:val="20"/>
+          <w:szCs w:val="20"/>
+        </w:rPr>
+        <w:t xml:space="preserve"> |</w:t>
+      </w:r>
+      <w:r>
+        <w:rPr>
+          <w:rFonts w:asciiTheme="majorHAnsi" w:hAnsiTheme="majorHAnsi"/>
+          <w:sz w:val="20"/>
+          <w:szCs w:val="20"/>
+        </w:rPr>
+        <w:t xml:space="preserve"> Linux</w:t>
+      </w:r>
+      <w:r>
+        <w:rPr>
+          <w:rFonts w:asciiTheme="majorHAnsi" w:hAnsiTheme="majorHAnsi"/>
+          <w:sz w:val="20"/>
+          <w:szCs w:val="20"/>
+        </w:rPr>
+        <w:t xml:space="preserve"> |</w:t>
+      </w:r>
+      <w:r>
+        <w:rPr>
+          <w:rFonts w:asciiTheme="majorHAnsi" w:hAnsiTheme="majorHAnsi"/>
+          <w:sz w:val="20"/>
+          <w:szCs w:val="20"/>
+        </w:rPr>
+        <w:t xml:space="preserve"> Data Structures &amp; Algorithms (DSA)</w:t>
+      </w:r>
+      <w:r>
+        <w:rPr>
+          <w:rFonts w:asciiTheme="majorHAnsi" w:hAnsiTheme="majorHAnsi"/>
+          <w:sz w:val="20"/>
+          <w:szCs w:val="20"/>
+        </w:rPr>
+        <w:t xml:space="preserve"> |</w:t>
+      </w:r>
+      <w:r>
+        <w:rPr>
+          <w:rFonts w:asciiTheme="majorHAnsi" w:hAnsiTheme="majorHAnsi"/>
+          <w:sz w:val="20"/>
+          <w:szCs w:val="20"/>
+        </w:rPr>
+        <w:t xml:space="preserve"> Object-Oriented Programming (OOP)</w:t>
+      </w:r>
+      <w:r>
+        <w:rPr>
+          <w:rFonts w:asciiTheme="majorHAnsi" w:hAnsiTheme="majorHAnsi"/>
+          <w:sz w:val="20"/>
+          <w:szCs w:val="20"/>
+        </w:rPr>
+        <w:t xml:space="preserve"> |</w:t>
+      </w:r>
+      <w:r>
+        <w:rPr>
+          <w:rFonts w:asciiTheme="majorHAnsi" w:hAnsiTheme="majorHAnsi"/>
+          <w:sz w:val="20"/>
+          <w:szCs w:val="20"/>
+        </w:rPr>
+        <w:t xml:space="preserve"> Unit Testing</w:t>
+      </w:r>
+      <w:r>
+        <w:rPr>
+          <w:rFonts w:asciiTheme="majorHAnsi" w:hAnsiTheme="majorHAnsi"/>
+          <w:sz w:val="20"/>
+          <w:szCs w:val="20"/>
+        </w:rPr>
+        <w:t xml:space="preserve"> |</w:t>
+      </w:r>
+      <w:r>
+        <w:rPr>
+          <w:rFonts w:asciiTheme="majorHAnsi" w:hAnsiTheme="majorHAnsi"/>
+          <w:sz w:val="20"/>
+          <w:szCs w:val="20"/>
+        </w:rPr>
+        <w:t xml:space="preserve"> REST APIs</w:t>
+      </w:r>
+      <w:r>
+        <w:rPr>
+          <w:rFonts w:asciiTheme="majorHAnsi" w:hAnsiTheme="majorHAnsi"/>
+          <w:sz w:val="20"/>
+          <w:szCs w:val="20"/>
+        </w:rPr>
+        <w:t xml:space="preserve"> | Technical Leadership</w:t>
+      </w:r>
+      <w:r>
+        <w:rPr>
+          <w:rFonts w:asciiTheme="majorHAnsi" w:hAnsiTheme="majorHAnsi"/>
+          <w:sz w:val="20"/>
+          <w:szCs w:val="20"/>
+        </w:rPr>
+        <w:t xml:space="preserve"> | Team Collaboration</w:t>
       </w:r>
     </w:p>
     <w:p>
@@ -480,7 +818,7 @@
           </mc:Choice>
           <mc:Fallback>
             <w:pict>
-              <v:shape w14:anchorId="70426BFF" id="Graphic 3" o:spid="_x0000_s1026" style="position:absolute;margin-left:55.7pt;margin-top:25.6pt;width:499.65pt;height:.1pt;z-index:-251658752;visibility:visible;mso-wrap-style:square;mso-wrap-distance-left:0;mso-wrap-distance-top:0;mso-wrap-distance-right:0;mso-wrap-distance-bottom:0;mso-position-horizontal:absolute;mso-position-horizontal-relative:page;mso-position-vertical:absolute;mso-position-vertical-relative:text;v-text-anchor:top" coordsize="6345555,1270" o:gfxdata="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" path="m,l6345047,e" filled="f" strokeweight=".14039mm">
+              <v:shape w14:anchorId="068A87AE" id="Graphic 3" o:spid="_x0000_s1026" style="position:absolute;margin-left:55.7pt;margin-top:25.6pt;width:499.65pt;height:.1pt;z-index:-251658752;visibility:visible;mso-wrap-style:square;mso-wrap-distance-left:0;mso-wrap-distance-top:0;mso-wrap-distance-right:0;mso-wrap-distance-bottom:0;mso-position-horizontal:absolute;mso-position-horizontal-relative:page;mso-position-vertical:absolute;mso-position-vertical-relative:text;v-text-anchor:top" coordsize="6345555,1270" o:gfxdata="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" path="m,l6345047,e" filled="f" strokeweight=".14039mm">
                 <v:path arrowok="t"/>
                 <w10:wrap type="topAndBottom" anchorx="page"/>
               </v:shape>
@@ -552,6 +890,15 @@
         <w:rPr>
           <w:rFonts w:asciiTheme="majorHAnsi" w:hAnsiTheme="majorHAnsi"/>
           <w:b/>
+          <w:spacing w:val="14"/>
+          <w:sz w:val="20"/>
+        </w:rPr>
+        <w:t xml:space="preserve">SDE </w:t>
+      </w:r>
+      <w:r>
+        <w:rPr>
+          <w:rFonts w:asciiTheme="majorHAnsi" w:hAnsiTheme="majorHAnsi"/>
+          <w:b/>
           <w:sz w:val="20"/>
         </w:rPr>
         <w:t>Intern</w:t>
@@ -654,7 +1001,7 @@
           <w:rFonts w:asciiTheme="majorHAnsi" w:hAnsiTheme="majorHAnsi"/>
           <w:sz w:val="20"/>
         </w:rPr>
-        <w:t xml:space="preserve">                                    </w:t>
+        <w:t xml:space="preserve">                           </w:t>
       </w:r>
       <w:r>
         <w:rPr>
@@ -782,7 +1129,21 @@
           <w:rFonts w:asciiTheme="majorHAnsi" w:hAnsiTheme="majorHAnsi"/>
           <w:sz w:val="20"/>
         </w:rPr>
-        <w:t>Engineered 30+ RESTful API endpoints using Node.js and PostgreSQL, connecting the front-end with back-end services, enabling seamless data flow</w:t>
+        <w:t>Engineered 30+ RESTful API endpoints using N</w:t>
+      </w:r>
+      <w:r>
+        <w:rPr>
+          <w:rFonts w:asciiTheme="majorHAnsi" w:hAnsiTheme="majorHAnsi"/>
+          <w:sz w:val="20"/>
+        </w:rPr>
+        <w:t>est</w:t>
+      </w:r>
+      <w:r>
+        <w:rPr>
+          <w:rFonts w:asciiTheme="majorHAnsi" w:hAnsiTheme="majorHAnsi"/>
+          <w:sz w:val="20"/>
+        </w:rPr>
+        <w:t>.js and PostgreSQL, connecting the front-end with back-end services, enabling seamless data flow</w:t>
       </w:r>
       <w:r>
         <w:rPr>
@@ -973,7 +1334,7 @@
           </mc:Choice>
           <mc:Fallback>
             <w:pict>
-              <v:shape w14:anchorId="41CB58C9" id="Graphic 4" o:spid="_x0000_s1026" style="position:absolute;margin-left:55.7pt;margin-top:25.4pt;width:499.65pt;height:.1pt;z-index:-251657728;visibility:visible;mso-wrap-style:square;mso-wrap-distance-left:0;mso-wrap-distance-top:0;mso-wrap-distance-right:0;mso-wrap-distance-bottom:0;mso-position-horizontal:absolute;mso-position-horizontal-relative:page;mso-position-vertical:absolute;mso-position-vertical-relative:text;v-text-anchor:top" coordsize="6345555,1270" o:gfxdata="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" path="m,l6345047,e" filled="f" strokeweight=".14039mm">
+              <v:shape w14:anchorId="745BB253" id="Graphic 4" o:spid="_x0000_s1026" style="position:absolute;margin-left:55.7pt;margin-top:25.4pt;width:499.65pt;height:.1pt;z-index:-251657728;visibility:visible;mso-wrap-style:square;mso-wrap-distance-left:0;mso-wrap-distance-top:0;mso-wrap-distance-right:0;mso-wrap-distance-bottom:0;mso-position-horizontal:absolute;mso-position-horizontal-relative:page;mso-position-vertical:absolute;mso-position-vertical-relative:text;v-text-anchor:top" coordsize="6345555,1270" o:gfxdata="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" path="m,l6345047,e" filled="f" strokeweight=".14039mm">
                 <v:path arrowok="t"/>
                 <w10:wrap type="topAndBottom" anchorx="page"/>
               </v:shape>
@@ -1089,9 +1450,15 @@
           <w:bCs/>
           <w:sz w:val="20"/>
         </w:rPr>
-        <w:t>PostgreSQL (</w:t>
-      </w:r>
-      <w:proofErr w:type="spellStart"/>
+        <w:t>PostgreSQL (NeonDB)</w:t>
+      </w:r>
+      <w:r>
+        <w:rPr>
+          <w:rFonts w:asciiTheme="majorHAnsi" w:hAnsiTheme="majorHAnsi"/>
+          <w:sz w:val="20"/>
+        </w:rPr>
+        <w:t xml:space="preserve">, and </w:t>
+      </w:r>
       <w:r>
         <w:rPr>
           <w:rFonts w:asciiTheme="majorHAnsi" w:hAnsiTheme="majorHAnsi"/>
@@ -1099,36 +1466,8 @@
           <w:bCs/>
           <w:sz w:val="20"/>
         </w:rPr>
-        <w:t>NeonDB</w:t>
-      </w:r>
-      <w:proofErr w:type="spellEnd"/>
-      <w:r>
-        <w:rPr>
-          <w:rFonts w:asciiTheme="majorHAnsi" w:hAnsiTheme="majorHAnsi"/>
-          <w:b/>
-          <w:bCs/>
-          <w:sz w:val="20"/>
-        </w:rPr>
-        <w:t>)</w:t>
-      </w:r>
-      <w:r>
-        <w:rPr>
-          <w:rFonts w:asciiTheme="majorHAnsi" w:hAnsiTheme="majorHAnsi"/>
-          <w:sz w:val="20"/>
-        </w:rPr>
-        <w:t xml:space="preserve">, and </w:t>
-      </w:r>
-      <w:proofErr w:type="spellStart"/>
-      <w:r>
-        <w:rPr>
-          <w:rFonts w:asciiTheme="majorHAnsi" w:hAnsiTheme="majorHAnsi"/>
-          <w:b/>
-          <w:bCs/>
-          <w:sz w:val="20"/>
-        </w:rPr>
         <w:t>Cloudinary</w:t>
       </w:r>
-      <w:proofErr w:type="spellEnd"/>
       <w:r>
         <w:rPr>
           <w:rFonts w:asciiTheme="majorHAnsi" w:hAnsiTheme="majorHAnsi"/>
@@ -1160,7 +1499,7 @@
           <w:rFonts w:asciiTheme="majorHAnsi" w:hAnsiTheme="majorHAnsi"/>
           <w:sz w:val="20"/>
         </w:rPr>
-        <w:t>Integrated JWT-based authentication,</w:t>
+        <w:t>Integrated JWT-based authentication</w:t>
       </w:r>
       <w:r>
         <w:rPr>
@@ -1219,9 +1558,8 @@
           <w:w w:val="105"/>
           <w:sz w:val="20"/>
         </w:rPr>
-        <w:t xml:space="preserve">oyed on a scalable serverless architecture using </w:t>
-      </w:r>
-      <w:proofErr w:type="spellStart"/>
+        <w:t>oyed on a scalable serverless architecture using Vercel</w:t>
+      </w:r>
       <w:r>
         <w:rPr>
           <w:rFonts w:asciiTheme="majorHAnsi" w:hAnsiTheme="majorHAnsi"/>
@@ -1229,9 +1567,8 @@
           <w:w w:val="105"/>
           <w:sz w:val="20"/>
         </w:rPr>
-        <w:t>Vercel</w:t>
-      </w:r>
-      <w:proofErr w:type="spellEnd"/>
+        <w:t xml:space="preserve"> with inbuilt CI/CD</w:t>
+      </w:r>
       <w:r>
         <w:rPr>
           <w:rFonts w:asciiTheme="majorHAnsi" w:hAnsiTheme="majorHAnsi"/>
@@ -1248,7 +1585,25 @@
           <w:w w:val="105"/>
           <w:sz w:val="20"/>
         </w:rPr>
-        <w:t>, increasing development efficiency by more than 50%-70%</w:t>
+        <w:t>,</w:t>
+      </w:r>
+      <w:r>
+        <w:rPr>
+          <w:rFonts w:asciiTheme="majorHAnsi" w:hAnsiTheme="majorHAnsi"/>
+          <w:spacing w:val="-2"/>
+          <w:w w:val="105"/>
+          <w:sz w:val="20"/>
+        </w:rPr>
+        <w:t xml:space="preserve"> </w:t>
+      </w:r>
+      <w:r>
+        <w:rPr>
+          <w:rFonts w:asciiTheme="majorHAnsi" w:hAnsiTheme="majorHAnsi"/>
+          <w:spacing w:val="-2"/>
+          <w:w w:val="105"/>
+          <w:sz w:val="20"/>
+        </w:rPr>
+        <w:t>increasing development efficiency by more than 50%-70%</w:t>
       </w:r>
       <w:r>
         <w:rPr>
@@ -1709,7 +2064,7 @@
           </mc:Choice>
           <mc:Fallback>
             <w:pict>
-              <v:shape w14:anchorId="54F5E073" id="Graphic 5" o:spid="_x0000_s1026" style="position:absolute;margin-left:55.7pt;margin-top:16.8pt;width:499.65pt;height:.1pt;z-index:-251656704;visibility:visible;mso-wrap-style:square;mso-wrap-distance-left:0;mso-wrap-distance-top:0;mso-wrap-distance-right:0;mso-wrap-distance-bottom:0;mso-position-horizontal:absolute;mso-position-horizontal-relative:page;mso-position-vertical:absolute;mso-position-vertical-relative:text;v-text-anchor:top" coordsize="6345555,1270" o:gfxdata="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" path="m,l6345047,e" filled="f" strokeweight=".14039mm">
+              <v:shape w14:anchorId="626EA9F9" id="Graphic 5" o:spid="_x0000_s1026" style="position:absolute;margin-left:55.7pt;margin-top:16.8pt;width:499.65pt;height:.1pt;z-index:-251656704;visibility:visible;mso-wrap-style:square;mso-wrap-distance-left:0;mso-wrap-distance-top:0;mso-wrap-distance-right:0;mso-wrap-distance-bottom:0;mso-position-horizontal:absolute;mso-position-horizontal-relative:page;mso-position-vertical:absolute;mso-position-vertical-relative:text;v-text-anchor:top" coordsize="6345555,1270" o:gfxdata="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" path="m,l6345047,e" filled="f" strokeweight=".14039mm">
                 <v:path arrowok="t"/>
                 <w10:wrap type="topAndBottom" anchorx="page"/>
               </v:shape>
@@ -1743,7 +2098,6 @@
           <w:sz w:val="20"/>
         </w:rPr>
       </w:pPr>
-      <w:proofErr w:type="spellStart"/>
       <w:r>
         <w:rPr>
           <w:rFonts w:asciiTheme="majorHAnsi" w:hAnsiTheme="majorHAnsi"/>
@@ -1752,7 +2106,6 @@
         </w:rPr>
         <w:t>Yeshwantrao</w:t>
       </w:r>
-      <w:proofErr w:type="spellEnd"/>
       <w:r>
         <w:rPr>
           <w:rFonts w:asciiTheme="majorHAnsi" w:hAnsiTheme="majorHAnsi"/>
@@ -1830,7 +2183,6 @@
         </w:rPr>
         <w:t xml:space="preserve"> </w:t>
       </w:r>
-      <w:proofErr w:type="gramStart"/>
       <w:r>
         <w:rPr>
           <w:rFonts w:asciiTheme="majorHAnsi" w:hAnsiTheme="majorHAnsi"/>
@@ -1868,16 +2220,7 @@
           <w:spacing w:val="11"/>
           <w:sz w:val="20"/>
         </w:rPr>
-        <w:t xml:space="preserve"> </w:t>
-      </w:r>
-      <w:proofErr w:type="gramEnd"/>
-      <w:r>
-        <w:rPr>
-          <w:rFonts w:asciiTheme="majorHAnsi" w:hAnsiTheme="majorHAnsi"/>
-          <w:spacing w:val="11"/>
-          <w:sz w:val="20"/>
-        </w:rPr>
-        <w:t xml:space="preserve">                                      </w:t>
+        <w:t xml:space="preserve">                                       </w:t>
       </w:r>
       <w:r>
         <w:rPr>
@@ -2108,7 +2451,6 @@
         </w:rPr>
         <w:t xml:space="preserve"> </w:t>
       </w:r>
-      <w:proofErr w:type="spellStart"/>
       <w:r>
         <w:rPr>
           <w:rFonts w:asciiTheme="majorHAnsi" w:hAnsiTheme="majorHAnsi"/>
@@ -2117,7 +2459,6 @@
         </w:rPr>
         <w:t>Panjabrao</w:t>
       </w:r>
-      <w:proofErr w:type="spellEnd"/>
       <w:r>
         <w:rPr>
           <w:rFonts w:asciiTheme="majorHAnsi" w:hAnsiTheme="majorHAnsi"/>
@@ -2161,7 +2502,6 @@
         </w:rPr>
         <w:t xml:space="preserve"> </w:t>
       </w:r>
-      <w:proofErr w:type="gramStart"/>
       <w:r>
         <w:rPr>
           <w:rFonts w:asciiTheme="majorHAnsi" w:hAnsiTheme="majorHAnsi"/>
@@ -2191,16 +2531,7 @@
           <w:spacing w:val="1"/>
           <w:sz w:val="20"/>
         </w:rPr>
-        <w:t xml:space="preserve">  </w:t>
-      </w:r>
-      <w:proofErr w:type="gramEnd"/>
-      <w:r>
-        <w:rPr>
-          <w:rFonts w:asciiTheme="majorHAnsi" w:hAnsiTheme="majorHAnsi"/>
-          <w:spacing w:val="1"/>
-          <w:sz w:val="20"/>
-        </w:rPr>
-        <w:t xml:space="preserve">                                                                  </w:t>
+        <w:t xml:space="preserve">                                                                    </w:t>
       </w:r>
       <w:r>
         <w:rPr>
@@ -2484,7 +2815,7 @@
           </mc:Choice>
           <mc:Fallback>
             <w:pict>
-              <v:shape w14:anchorId="2FD58C10" id="Graphic 6" o:spid="_x0000_s1026" style="position:absolute;margin-left:55.7pt;margin-top:25.6pt;width:499.65pt;height:.1pt;z-index:-251655680;visibility:visible;mso-wrap-style:square;mso-wrap-distance-left:0;mso-wrap-distance-top:0;mso-wrap-distance-right:0;mso-wrap-distance-bottom:0;mso-position-horizontal:absolute;mso-position-horizontal-relative:page;mso-position-vertical:absolute;mso-position-vertical-relative:text;v-text-anchor:top" coordsize="6345555,1270" o:gfxdata="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" path="m,l6345047,e" filled="f" strokeweight=".14039mm">
+              <v:shape w14:anchorId="27308847" id="Graphic 6" o:spid="_x0000_s1026" style="position:absolute;margin-left:55.7pt;margin-top:25.6pt;width:499.65pt;height:.1pt;z-index:-251655680;visibility:visible;mso-wrap-style:square;mso-wrap-distance-left:0;mso-wrap-distance-top:0;mso-wrap-distance-right:0;mso-wrap-distance-bottom:0;mso-position-horizontal:absolute;mso-position-horizontal-relative:page;mso-position-vertical:absolute;mso-position-vertical-relative:text;v-text-anchor:top" coordsize="6345555,1270" o:gfxdata="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" path="m,l6345047,e" filled="f" strokeweight=".14039mm">
                 <v:path arrowok="t"/>
                 <w10:wrap type="topAndBottom" anchorx="page"/>
               </v:shape>
@@ -2906,7 +3237,6 @@
         <w:t xml:space="preserve"> </w:t>
       </w:r>
       <w:hyperlink r:id="rId13">
-        <w:proofErr w:type="spellStart"/>
         <w:r>
           <w:rPr>
             <w:rFonts w:asciiTheme="majorHAnsi" w:hAnsiTheme="majorHAnsi"/>
@@ -2916,7 +3246,6 @@
           </w:rPr>
           <w:t>Leetcode</w:t>
         </w:r>
-        <w:proofErr w:type="spellEnd"/>
       </w:hyperlink>
       <w:r>
         <w:rPr>
@@ -3004,7 +3333,6 @@
         <w:t xml:space="preserve"> and </w:t>
       </w:r>
       <w:hyperlink r:id="rId15" w:history="1">
-        <w:proofErr w:type="spellStart"/>
         <w:r>
           <w:rPr>
             <w:rStyle w:val="Hyperlink"/>
@@ -3018,7 +3346,6 @@
           </w:rPr>
           <w:t>GeeksForGeeks</w:t>
         </w:r>
-        <w:proofErr w:type="spellEnd"/>
       </w:hyperlink>
       <w:r>
         <w:rPr>
@@ -3109,7 +3436,7 @@
           </mc:Choice>
           <mc:Fallback>
             <w:pict>
-              <v:shape w14:anchorId="11A3E0D7" id="Graphic 6" o:spid="_x0000_s1026" style="position:absolute;margin-left:55.7pt;margin-top:25.6pt;width:499.65pt;height:.1pt;z-index:-251653632;visibility:visible;mso-wrap-style:square;mso-wrap-distance-left:0;mso-wrap-distance-top:0;mso-wrap-distance-right:0;mso-wrap-distance-bottom:0;mso-position-horizontal:absolute;mso-position-horizontal-relative:page;mso-position-vertical:absolute;mso-position-vertical-relative:text;v-text-anchor:top" coordsize="6345555,1270" o:gfxdata="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" path="m,l6345047,e" filled="f" strokeweight=".14039mm">
+              <v:shape w14:anchorId="0273313E" id="Graphic 6" o:spid="_x0000_s1026" style="position:absolute;margin-left:55.7pt;margin-top:25.6pt;width:499.65pt;height:.1pt;z-index:-251653632;visibility:visible;mso-wrap-style:square;mso-wrap-distance-left:0;mso-wrap-distance-top:0;mso-wrap-distance-right:0;mso-wrap-distance-bottom:0;mso-position-horizontal:absolute;mso-position-horizontal-relative:page;mso-position-vertical:absolute;mso-position-vertical-relative:text;v-text-anchor:top" coordsize="6345555,1270" o:gfxdata="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" path="m,l6345047,e" filled="f" strokeweight=".14039mm">
                 <v:path arrowok="t"/>
                 <w10:wrap type="topAndBottom" anchorx="page"/>
               </v:shape>
@@ -3143,7 +3470,6 @@
           <w:sz w:val="20"/>
         </w:rPr>
       </w:pPr>
-      <w:proofErr w:type="spellStart"/>
       <w:r>
         <w:rPr>
           <w:rFonts w:asciiTheme="majorHAnsi" w:hAnsiTheme="majorHAnsi"/>
@@ -3153,7 +3479,6 @@
         </w:rPr>
         <w:t>Compufest</w:t>
       </w:r>
-      <w:proofErr w:type="spellEnd"/>
       <w:r>
         <w:rPr>
           <w:rFonts w:asciiTheme="majorHAnsi" w:hAnsiTheme="majorHAnsi"/>
@@ -3316,69 +3641,20 @@
         </w:rPr>
         <w:t xml:space="preserve"> (</w:t>
       </w:r>
-      <w:proofErr w:type="spellStart"/>
-      <w:r>
-        <w:rPr>
-          <w:rFonts w:asciiTheme="majorHAnsi" w:hAnsiTheme="majorHAnsi"/>
-          <w:b/>
-          <w:bCs/>
-          <w:color w:val="000000" w:themeColor="text1"/>
-          <w:sz w:val="20"/>
-        </w:rPr>
-        <w:fldChar w:fldCharType="begin"/>
-      </w:r>
-      <w:r>
-        <w:rPr>
-          <w:rFonts w:asciiTheme="majorHAnsi" w:hAnsiTheme="majorHAnsi"/>
-          <w:b/>
-          <w:bCs/>
-          <w:color w:val="000000" w:themeColor="text1"/>
-          <w:sz w:val="20"/>
-        </w:rPr>
-        <w:instrText>HYPERLINK "https://compufest2k23.vercel.app/"</w:instrText>
-      </w:r>
-      <w:r>
-        <w:rPr>
-          <w:rFonts w:asciiTheme="majorHAnsi" w:hAnsiTheme="majorHAnsi"/>
-          <w:b/>
-          <w:bCs/>
-          <w:color w:val="000000" w:themeColor="text1"/>
-          <w:sz w:val="20"/>
-        </w:rPr>
-      </w:r>
-      <w:r>
-        <w:rPr>
-          <w:rFonts w:asciiTheme="majorHAnsi" w:hAnsiTheme="majorHAnsi"/>
-          <w:b/>
-          <w:bCs/>
-          <w:color w:val="000000" w:themeColor="text1"/>
-          <w:sz w:val="20"/>
-        </w:rPr>
-        <w:fldChar w:fldCharType="separate"/>
-      </w:r>
-      <w:r>
-        <w:rPr>
-          <w:rStyle w:val="Hyperlink"/>
-          <w:rFonts w:asciiTheme="majorHAnsi" w:hAnsiTheme="majorHAnsi"/>
-          <w:b/>
-          <w:bCs/>
-          <w:color w:val="000000" w:themeColor="text1"/>
-          <w:sz w:val="20"/>
-          <w:u w:val="none"/>
-        </w:rPr>
-        <w:t>Compufest</w:t>
-      </w:r>
-      <w:proofErr w:type="spellEnd"/>
-      <w:r>
-        <w:rPr>
-          <w:rFonts w:asciiTheme="majorHAnsi" w:hAnsiTheme="majorHAnsi"/>
-          <w:b/>
-          <w:bCs/>
-          <w:color w:val="000000" w:themeColor="text1"/>
-          <w:sz w:val="20"/>
-        </w:rPr>
-        <w:fldChar w:fldCharType="end"/>
-      </w:r>
+      <w:hyperlink r:id="rId16" w:history="1">
+        <w:r>
+          <w:rPr>
+            <w:rStyle w:val="Hyperlink"/>
+            <w:rFonts w:asciiTheme="majorHAnsi" w:hAnsiTheme="majorHAnsi"/>
+            <w:b/>
+            <w:bCs/>
+            <w:color w:val="000000" w:themeColor="text1"/>
+            <w:sz w:val="20"/>
+            <w:u w:val="none"/>
+          </w:rPr>
+          <w:t>Compufest</w:t>
+        </w:r>
+      </w:hyperlink>
       <w:r>
         <w:rPr>
           <w:rFonts w:asciiTheme="majorHAnsi" w:hAnsiTheme="majorHAnsi"/>
@@ -3412,23 +3688,7 @@
           <w:rFonts w:asciiTheme="majorHAnsi" w:hAnsiTheme="majorHAnsi"/>
           <w:sz w:val="20"/>
         </w:rPr>
-        <w:t xml:space="preserve">, and </w:t>
-      </w:r>
-      <w:proofErr w:type="gramStart"/>
-      <w:r>
-        <w:rPr>
-          <w:rFonts w:asciiTheme="majorHAnsi" w:hAnsiTheme="majorHAnsi"/>
-          <w:sz w:val="20"/>
-        </w:rPr>
-        <w:t>hassle free</w:t>
-      </w:r>
-      <w:proofErr w:type="gramEnd"/>
-      <w:r>
-        <w:rPr>
-          <w:rFonts w:asciiTheme="majorHAnsi" w:hAnsiTheme="majorHAnsi"/>
-          <w:sz w:val="20"/>
-        </w:rPr>
-        <w:t xml:space="preserve"> navigation and registration process for end users</w:t>
+        <w:t>, and hassle free navigation and registration process for end users</w:t>
       </w:r>
       <w:r>
         <w:rPr>
@@ -5180,6 +5440,7 @@
   <w:style w:type="character" w:default="1" w:styleId="DefaultParagraphFont">
     <w:name w:val="Default Paragraph Font"/>
     <w:uiPriority w:val="1"/>
+    <w:semiHidden/>
     <w:unhideWhenUsed/>
   </w:style>
   <w:style w:type="table" w:default="1" w:styleId="TableNormal">

--- a/Anshul_Shirbhate.docx
+++ b/Anshul_Shirbhate.docx
@@ -304,7 +304,7 @@
           </mc:Choice>
           <mc:Fallback>
             <w:pict>
-              <v:shape w14:anchorId="2AA6D7A1" id="Graphic 2" o:spid="_x0000_s1026" style="position:absolute;margin-left:55.7pt;margin-top:25.35pt;width:499.65pt;height:.1pt;z-index:-251659776;visibility:visible;mso-wrap-style:square;mso-wrap-distance-left:0;mso-wrap-distance-top:0;mso-wrap-distance-right:0;mso-wrap-distance-bottom:0;mso-position-horizontal:absolute;mso-position-horizontal-relative:page;mso-position-vertical:absolute;mso-position-vertical-relative:text;v-text-anchor:top" coordsize="6345555,1270" o:gfxdata="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" path="m,l6345047,e" filled="f" strokeweight=".14039mm">
+              <v:shape w14:anchorId="5A6C0104" id="Graphic 2" o:spid="_x0000_s1026" style="position:absolute;margin-left:55.7pt;margin-top:25.35pt;width:499.65pt;height:.1pt;z-index:-251659776;visibility:visible;mso-wrap-style:square;mso-wrap-distance-left:0;mso-wrap-distance-top:0;mso-wrap-distance-right:0;mso-wrap-distance-bottom:0;mso-position-horizontal:absolute;mso-position-horizontal-relative:page;mso-position-vertical:absolute;mso-position-vertical-relative:text;v-text-anchor:top" coordsize="6345555,1270" o:gfxdata="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" path="m,l6345047,e" filled="f" strokeweight=".14039mm">
                 <v:path arrowok="t"/>
                 <w10:wrap type="topAndBottom" anchorx="page"/>
               </v:shape>
@@ -818,7 +818,7 @@
           </mc:Choice>
           <mc:Fallback>
             <w:pict>
-              <v:shape w14:anchorId="068A87AE" id="Graphic 3" o:spid="_x0000_s1026" style="position:absolute;margin-left:55.7pt;margin-top:25.6pt;width:499.65pt;height:.1pt;z-index:-251658752;visibility:visible;mso-wrap-style:square;mso-wrap-distance-left:0;mso-wrap-distance-top:0;mso-wrap-distance-right:0;mso-wrap-distance-bottom:0;mso-position-horizontal:absolute;mso-position-horizontal-relative:page;mso-position-vertical:absolute;mso-position-vertical-relative:text;v-text-anchor:top" coordsize="6345555,1270" o:gfxdata="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" path="m,l6345047,e" filled="f" strokeweight=".14039mm">
+              <v:shape w14:anchorId="2342A7B7" id="Graphic 3" o:spid="_x0000_s1026" style="position:absolute;margin-left:55.7pt;margin-top:25.6pt;width:499.65pt;height:.1pt;z-index:-251658752;visibility:visible;mso-wrap-style:square;mso-wrap-distance-left:0;mso-wrap-distance-top:0;mso-wrap-distance-right:0;mso-wrap-distance-bottom:0;mso-position-horizontal:absolute;mso-position-horizontal-relative:page;mso-position-vertical:absolute;mso-position-vertical-relative:text;v-text-anchor:top" coordsize="6345555,1270" o:gfxdata="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" path="m,l6345047,e" filled="f" strokeweight=".14039mm">
                 <v:path arrowok="t"/>
                 <w10:wrap type="topAndBottom" anchorx="page"/>
               </v:shape>
@@ -1334,7 +1334,7 @@
           </mc:Choice>
           <mc:Fallback>
             <w:pict>
-              <v:shape w14:anchorId="745BB253" id="Graphic 4" o:spid="_x0000_s1026" style="position:absolute;margin-left:55.7pt;margin-top:25.4pt;width:499.65pt;height:.1pt;z-index:-251657728;visibility:visible;mso-wrap-style:square;mso-wrap-distance-left:0;mso-wrap-distance-top:0;mso-wrap-distance-right:0;mso-wrap-distance-bottom:0;mso-position-horizontal:absolute;mso-position-horizontal-relative:page;mso-position-vertical:absolute;mso-position-vertical-relative:text;v-text-anchor:top" coordsize="6345555,1270" o:gfxdata="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" path="m,l6345047,e" filled="f" strokeweight=".14039mm">
+              <v:shape w14:anchorId="0929BF5B" id="Graphic 4" o:spid="_x0000_s1026" style="position:absolute;margin-left:55.7pt;margin-top:25.4pt;width:499.65pt;height:.1pt;z-index:-251657728;visibility:visible;mso-wrap-style:square;mso-wrap-distance-left:0;mso-wrap-distance-top:0;mso-wrap-distance-right:0;mso-wrap-distance-bottom:0;mso-position-horizontal:absolute;mso-position-horizontal-relative:page;mso-position-vertical:absolute;mso-position-vertical-relative:text;v-text-anchor:top" coordsize="6345555,1270" o:gfxdata="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" path="m,l6345047,e" filled="f" strokeweight=".14039mm">
                 <v:path arrowok="t"/>
                 <w10:wrap type="topAndBottom" anchorx="page"/>
               </v:shape>
@@ -1441,7 +1441,7 @@
           <w:rFonts w:asciiTheme="majorHAnsi" w:hAnsiTheme="majorHAnsi"/>
           <w:sz w:val="20"/>
         </w:rPr>
-        <w:t xml:space="preserve">Developed a production-grade bakery website using Next.js, </w:t>
+        <w:t xml:space="preserve">Developed a production-grade bakery website using </w:t>
       </w:r>
       <w:r>
         <w:rPr>
@@ -1450,7 +1450,43 @@
           <w:bCs/>
           <w:sz w:val="20"/>
         </w:rPr>
-        <w:t>PostgreSQL (NeonDB)</w:t>
+        <w:t>Next.js</w:t>
+      </w:r>
+      <w:r>
+        <w:rPr>
+          <w:rFonts w:asciiTheme="majorHAnsi" w:hAnsiTheme="majorHAnsi"/>
+          <w:sz w:val="20"/>
+        </w:rPr>
+        <w:t xml:space="preserve">, </w:t>
+      </w:r>
+      <w:r>
+        <w:rPr>
+          <w:rFonts w:asciiTheme="majorHAnsi" w:hAnsiTheme="majorHAnsi"/>
+          <w:b/>
+          <w:bCs/>
+          <w:sz w:val="20"/>
+        </w:rPr>
+        <w:t>PostgreSQL (</w:t>
+      </w:r>
+      <w:proofErr w:type="spellStart"/>
+      <w:r>
+        <w:rPr>
+          <w:rFonts w:asciiTheme="majorHAnsi" w:hAnsiTheme="majorHAnsi"/>
+          <w:b/>
+          <w:bCs/>
+          <w:sz w:val="20"/>
+        </w:rPr>
+        <w:t>NeonDB</w:t>
+      </w:r>
+      <w:proofErr w:type="spellEnd"/>
+      <w:r>
+        <w:rPr>
+          <w:rFonts w:asciiTheme="majorHAnsi" w:hAnsiTheme="majorHAnsi"/>
+          <w:b/>
+          <w:bCs/>
+          <w:sz w:val="20"/>
+        </w:rPr>
+        <w:t>)</w:t>
       </w:r>
       <w:r>
         <w:rPr>
@@ -2064,7 +2100,7 @@
           </mc:Choice>
           <mc:Fallback>
             <w:pict>
-              <v:shape w14:anchorId="626EA9F9" id="Graphic 5" o:spid="_x0000_s1026" style="position:absolute;margin-left:55.7pt;margin-top:16.8pt;width:499.65pt;height:.1pt;z-index:-251656704;visibility:visible;mso-wrap-style:square;mso-wrap-distance-left:0;mso-wrap-distance-top:0;mso-wrap-distance-right:0;mso-wrap-distance-bottom:0;mso-position-horizontal:absolute;mso-position-horizontal-relative:page;mso-position-vertical:absolute;mso-position-vertical-relative:text;v-text-anchor:top" coordsize="6345555,1270" o:gfxdata="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" path="m,l6345047,e" filled="f" strokeweight=".14039mm">
+              <v:shape w14:anchorId="5C190790" id="Graphic 5" o:spid="_x0000_s1026" style="position:absolute;margin-left:55.7pt;margin-top:16.8pt;width:499.65pt;height:.1pt;z-index:-251656704;visibility:visible;mso-wrap-style:square;mso-wrap-distance-left:0;mso-wrap-distance-top:0;mso-wrap-distance-right:0;mso-wrap-distance-bottom:0;mso-position-horizontal:absolute;mso-position-horizontal-relative:page;mso-position-vertical:absolute;mso-position-vertical-relative:text;v-text-anchor:top" coordsize="6345555,1270" o:gfxdata="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" path="m,l6345047,e" filled="f" strokeweight=".14039mm">
                 <v:path arrowok="t"/>
                 <w10:wrap type="topAndBottom" anchorx="page"/>
               </v:shape>
@@ -2183,6 +2219,7 @@
         </w:rPr>
         <w:t xml:space="preserve"> </w:t>
       </w:r>
+      <w:proofErr w:type="gramStart"/>
       <w:r>
         <w:rPr>
           <w:rFonts w:asciiTheme="majorHAnsi" w:hAnsiTheme="majorHAnsi"/>
@@ -2220,7 +2257,16 @@
           <w:spacing w:val="11"/>
           <w:sz w:val="20"/>
         </w:rPr>
-        <w:t xml:space="preserve">                                       </w:t>
+        <w:t xml:space="preserve"> </w:t>
+      </w:r>
+      <w:proofErr w:type="gramEnd"/>
+      <w:r>
+        <w:rPr>
+          <w:rFonts w:asciiTheme="majorHAnsi" w:hAnsiTheme="majorHAnsi"/>
+          <w:spacing w:val="11"/>
+          <w:sz w:val="20"/>
+        </w:rPr>
+        <w:t xml:space="preserve">                                      </w:t>
       </w:r>
       <w:r>
         <w:rPr>
@@ -2502,6 +2548,7 @@
         </w:rPr>
         <w:t xml:space="preserve"> </w:t>
       </w:r>
+      <w:proofErr w:type="gramStart"/>
       <w:r>
         <w:rPr>
           <w:rFonts w:asciiTheme="majorHAnsi" w:hAnsiTheme="majorHAnsi"/>
@@ -2531,7 +2578,16 @@
           <w:spacing w:val="1"/>
           <w:sz w:val="20"/>
         </w:rPr>
-        <w:t xml:space="preserve">                                                                    </w:t>
+        <w:t xml:space="preserve">  </w:t>
+      </w:r>
+      <w:proofErr w:type="gramEnd"/>
+      <w:r>
+        <w:rPr>
+          <w:rFonts w:asciiTheme="majorHAnsi" w:hAnsiTheme="majorHAnsi"/>
+          <w:spacing w:val="1"/>
+          <w:sz w:val="20"/>
+        </w:rPr>
+        <w:t xml:space="preserve">                                                                  </w:t>
       </w:r>
       <w:r>
         <w:rPr>
@@ -2815,7 +2871,7 @@
           </mc:Choice>
           <mc:Fallback>
             <w:pict>
-              <v:shape w14:anchorId="27308847" id="Graphic 6" o:spid="_x0000_s1026" style="position:absolute;margin-left:55.7pt;margin-top:25.6pt;width:499.65pt;height:.1pt;z-index:-251655680;visibility:visible;mso-wrap-style:square;mso-wrap-distance-left:0;mso-wrap-distance-top:0;mso-wrap-distance-right:0;mso-wrap-distance-bottom:0;mso-position-horizontal:absolute;mso-position-horizontal-relative:page;mso-position-vertical:absolute;mso-position-vertical-relative:text;v-text-anchor:top" coordsize="6345555,1270" o:gfxdata="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" path="m,l6345047,e" filled="f" strokeweight=".14039mm">
+              <v:shape w14:anchorId="55ED830A" id="Graphic 6" o:spid="_x0000_s1026" style="position:absolute;margin-left:55.7pt;margin-top:25.6pt;width:499.65pt;height:.1pt;z-index:-251655680;visibility:visible;mso-wrap-style:square;mso-wrap-distance-left:0;mso-wrap-distance-top:0;mso-wrap-distance-right:0;mso-wrap-distance-bottom:0;mso-position-horizontal:absolute;mso-position-horizontal-relative:page;mso-position-vertical:absolute;mso-position-vertical-relative:text;v-text-anchor:top" coordsize="6345555,1270" o:gfxdata="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" path="m,l6345047,e" filled="f" strokeweight=".14039mm">
                 <v:path arrowok="t"/>
                 <w10:wrap type="topAndBottom" anchorx="page"/>
               </v:shape>
@@ -2823,14 +2879,11 @@
           </mc:Fallback>
         </mc:AlternateContent>
       </w:r>
-      <w:bookmarkStart w:id="4" w:name="Achievements"/>
-      <w:bookmarkEnd w:id="4"/>
-      <w:r>
-        <w:rPr>
-          <w:rFonts w:asciiTheme="majorHAnsi" w:hAnsiTheme="majorHAnsi"/>
-          <w:spacing w:val="-2"/>
-        </w:rPr>
-        <w:t>Achievements</w:t>
+      <w:r>
+        <w:rPr>
+          <w:rFonts w:asciiTheme="majorHAnsi" w:hAnsiTheme="majorHAnsi"/>
+        </w:rPr>
+        <w:t>Awards &amp; Achievements</w:t>
       </w:r>
     </w:p>
     <w:p>
@@ -3436,7 +3489,7 @@
           </mc:Choice>
           <mc:Fallback>
             <w:pict>
-              <v:shape w14:anchorId="0273313E" id="Graphic 6" o:spid="_x0000_s1026" style="position:absolute;margin-left:55.7pt;margin-top:25.6pt;width:499.65pt;height:.1pt;z-index:-251653632;visibility:visible;mso-wrap-style:square;mso-wrap-distance-left:0;mso-wrap-distance-top:0;mso-wrap-distance-right:0;mso-wrap-distance-bottom:0;mso-position-horizontal:absolute;mso-position-horizontal-relative:page;mso-position-vertical:absolute;mso-position-vertical-relative:text;v-text-anchor:top" coordsize="6345555,1270" o:gfxdata="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" path="m,l6345047,e" filled="f" strokeweight=".14039mm">
+              <v:shape w14:anchorId="4BF790FE" id="Graphic 6" o:spid="_x0000_s1026" style="position:absolute;margin-left:55.7pt;margin-top:25.6pt;width:499.65pt;height:.1pt;z-index:-251653632;visibility:visible;mso-wrap-style:square;mso-wrap-distance-left:0;mso-wrap-distance-top:0;mso-wrap-distance-right:0;mso-wrap-distance-bottom:0;mso-position-horizontal:absolute;mso-position-horizontal-relative:page;mso-position-vertical:absolute;mso-position-vertical-relative:text;v-text-anchor:top" coordsize="6345555,1270" o:gfxdata="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" path="m,l6345047,e" filled="f" strokeweight=".14039mm">
                 <v:path arrowok="t"/>
                 <w10:wrap type="topAndBottom" anchorx="page"/>
               </v:shape>
@@ -3688,7 +3741,23 @@
           <w:rFonts w:asciiTheme="majorHAnsi" w:hAnsiTheme="majorHAnsi"/>
           <w:sz w:val="20"/>
         </w:rPr>
-        <w:t>, and hassle free navigation and registration process for end users</w:t>
+        <w:t xml:space="preserve">, and </w:t>
+      </w:r>
+      <w:proofErr w:type="gramStart"/>
+      <w:r>
+        <w:rPr>
+          <w:rFonts w:asciiTheme="majorHAnsi" w:hAnsiTheme="majorHAnsi"/>
+          <w:sz w:val="20"/>
+        </w:rPr>
+        <w:t>hassle free</w:t>
+      </w:r>
+      <w:proofErr w:type="gramEnd"/>
+      <w:r>
+        <w:rPr>
+          <w:rFonts w:asciiTheme="majorHAnsi" w:hAnsiTheme="majorHAnsi"/>
+          <w:sz w:val="20"/>
+        </w:rPr>
+        <w:t xml:space="preserve"> navigation and registration process for end users</w:t>
       </w:r>
       <w:r>
         <w:rPr>
@@ -5440,7 +5509,6 @@
   <w:style w:type="character" w:default="1" w:styleId="DefaultParagraphFont">
     <w:name w:val="Default Paragraph Font"/>
     <w:uiPriority w:val="1"/>
-    <w:semiHidden/>
     <w:unhideWhenUsed/>
   </w:style>
   <w:style w:type="table" w:default="1" w:styleId="TableNormal">

--- a/Anshul_Shirbhate.docx
+++ b/Anshul_Shirbhate.docx
@@ -304,7 +304,7 @@
           </mc:Choice>
           <mc:Fallback>
             <w:pict>
-              <v:shape w14:anchorId="5A6C0104" id="Graphic 2" o:spid="_x0000_s1026" style="position:absolute;margin-left:55.7pt;margin-top:25.35pt;width:499.65pt;height:.1pt;z-index:-251659776;visibility:visible;mso-wrap-style:square;mso-wrap-distance-left:0;mso-wrap-distance-top:0;mso-wrap-distance-right:0;mso-wrap-distance-bottom:0;mso-position-horizontal:absolute;mso-position-horizontal-relative:page;mso-position-vertical:absolute;mso-position-vertical-relative:text;v-text-anchor:top" coordsize="6345555,1270" o:gfxdata="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" path="m,l6345047,e" filled="f" strokeweight=".14039mm">
+              <v:shape w14:anchorId="04507754" id="Graphic 2" o:spid="_x0000_s1026" style="position:absolute;margin-left:55.7pt;margin-top:25.35pt;width:499.65pt;height:.1pt;z-index:-251659776;visibility:visible;mso-wrap-style:square;mso-wrap-distance-left:0;mso-wrap-distance-top:0;mso-wrap-distance-right:0;mso-wrap-distance-bottom:0;mso-position-horizontal:absolute;mso-position-horizontal-relative:page;mso-position-vertical:absolute;mso-position-vertical-relative:text;v-text-anchor:top" coordsize="6345555,1270" o:gfxdata="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" path="m,l6345047,e" filled="f" strokeweight=".14039mm">
                 <v:path arrowok="t"/>
                 <w10:wrap type="topAndBottom" anchorx="page"/>
               </v:shape>
@@ -818,7 +818,7 @@
           </mc:Choice>
           <mc:Fallback>
             <w:pict>
-              <v:shape w14:anchorId="2342A7B7" id="Graphic 3" o:spid="_x0000_s1026" style="position:absolute;margin-left:55.7pt;margin-top:25.6pt;width:499.65pt;height:.1pt;z-index:-251658752;visibility:visible;mso-wrap-style:square;mso-wrap-distance-left:0;mso-wrap-distance-top:0;mso-wrap-distance-right:0;mso-wrap-distance-bottom:0;mso-position-horizontal:absolute;mso-position-horizontal-relative:page;mso-position-vertical:absolute;mso-position-vertical-relative:text;v-text-anchor:top" coordsize="6345555,1270" o:gfxdata="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" path="m,l6345047,e" filled="f" strokeweight=".14039mm">
+              <v:shape w14:anchorId="54FD27E7" id="Graphic 3" o:spid="_x0000_s1026" style="position:absolute;margin-left:55.7pt;margin-top:25.6pt;width:499.65pt;height:.1pt;z-index:-251658752;visibility:visible;mso-wrap-style:square;mso-wrap-distance-left:0;mso-wrap-distance-top:0;mso-wrap-distance-right:0;mso-wrap-distance-bottom:0;mso-position-horizontal:absolute;mso-position-horizontal-relative:page;mso-position-vertical:absolute;mso-position-vertical-relative:text;v-text-anchor:top" coordsize="6345555,1270" o:gfxdata="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" path="m,l6345047,e" filled="f" strokeweight=".14039mm">
                 <v:path arrowok="t"/>
                 <w10:wrap type="topAndBottom" anchorx="page"/>
               </v:shape>
@@ -1334,7 +1334,7 @@
           </mc:Choice>
           <mc:Fallback>
             <w:pict>
-              <v:shape w14:anchorId="0929BF5B" id="Graphic 4" o:spid="_x0000_s1026" style="position:absolute;margin-left:55.7pt;margin-top:25.4pt;width:499.65pt;height:.1pt;z-index:-251657728;visibility:visible;mso-wrap-style:square;mso-wrap-distance-left:0;mso-wrap-distance-top:0;mso-wrap-distance-right:0;mso-wrap-distance-bottom:0;mso-position-horizontal:absolute;mso-position-horizontal-relative:page;mso-position-vertical:absolute;mso-position-vertical-relative:text;v-text-anchor:top" coordsize="6345555,1270" o:gfxdata="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" path="m,l6345047,e" filled="f" strokeweight=".14039mm">
+              <v:shape w14:anchorId="542F6D77" id="Graphic 4" o:spid="_x0000_s1026" style="position:absolute;margin-left:55.7pt;margin-top:25.4pt;width:499.65pt;height:.1pt;z-index:-251657728;visibility:visible;mso-wrap-style:square;mso-wrap-distance-left:0;mso-wrap-distance-top:0;mso-wrap-distance-right:0;mso-wrap-distance-bottom:0;mso-position-horizontal:absolute;mso-position-horizontal-relative:page;mso-position-vertical:absolute;mso-position-vertical-relative:text;v-text-anchor:top" coordsize="6345555,1270" o:gfxdata="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" path="m,l6345047,e" filled="f" strokeweight=".14039mm">
                 <v:path arrowok="t"/>
                 <w10:wrap type="topAndBottom" anchorx="page"/>
               </v:shape>
@@ -2100,7 +2100,7 @@
           </mc:Choice>
           <mc:Fallback>
             <w:pict>
-              <v:shape w14:anchorId="5C190790" id="Graphic 5" o:spid="_x0000_s1026" style="position:absolute;margin-left:55.7pt;margin-top:16.8pt;width:499.65pt;height:.1pt;z-index:-251656704;visibility:visible;mso-wrap-style:square;mso-wrap-distance-left:0;mso-wrap-distance-top:0;mso-wrap-distance-right:0;mso-wrap-distance-bottom:0;mso-position-horizontal:absolute;mso-position-horizontal-relative:page;mso-position-vertical:absolute;mso-position-vertical-relative:text;v-text-anchor:top" coordsize="6345555,1270" o:gfxdata="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" path="m,l6345047,e" filled="f" strokeweight=".14039mm">
+              <v:shape w14:anchorId="2B6DF105" id="Graphic 5" o:spid="_x0000_s1026" style="position:absolute;margin-left:55.7pt;margin-top:16.8pt;width:499.65pt;height:.1pt;z-index:-251656704;visibility:visible;mso-wrap-style:square;mso-wrap-distance-left:0;mso-wrap-distance-top:0;mso-wrap-distance-right:0;mso-wrap-distance-bottom:0;mso-position-horizontal:absolute;mso-position-horizontal-relative:page;mso-position-vertical:absolute;mso-position-vertical-relative:text;v-text-anchor:top" coordsize="6345555,1270" o:gfxdata="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" path="m,l6345047,e" filled="f" strokeweight=".14039mm">
                 <v:path arrowok="t"/>
                 <w10:wrap type="topAndBottom" anchorx="page"/>
               </v:shape>
@@ -2871,7 +2871,7 @@
           </mc:Choice>
           <mc:Fallback>
             <w:pict>
-              <v:shape w14:anchorId="55ED830A" id="Graphic 6" o:spid="_x0000_s1026" style="position:absolute;margin-left:55.7pt;margin-top:25.6pt;width:499.65pt;height:.1pt;z-index:-251655680;visibility:visible;mso-wrap-style:square;mso-wrap-distance-left:0;mso-wrap-distance-top:0;mso-wrap-distance-right:0;mso-wrap-distance-bottom:0;mso-position-horizontal:absolute;mso-position-horizontal-relative:page;mso-position-vertical:absolute;mso-position-vertical-relative:text;v-text-anchor:top" coordsize="6345555,1270" o:gfxdata="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" path="m,l6345047,e" filled="f" strokeweight=".14039mm">
+              <v:shape w14:anchorId="27147731" id="Graphic 6" o:spid="_x0000_s1026" style="position:absolute;margin-left:55.7pt;margin-top:25.6pt;width:499.65pt;height:.1pt;z-index:-251655680;visibility:visible;mso-wrap-style:square;mso-wrap-distance-left:0;mso-wrap-distance-top:0;mso-wrap-distance-right:0;mso-wrap-distance-bottom:0;mso-position-horizontal:absolute;mso-position-horizontal-relative:page;mso-position-vertical:absolute;mso-position-vertical-relative:text;v-text-anchor:top" coordsize="6345555,1270" o:gfxdata="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" path="m,l6345047,e" filled="f" strokeweight=".14039mm">
                 <v:path arrowok="t"/>
                 <w10:wrap type="topAndBottom" anchorx="page"/>
               </v:shape>
@@ -3489,7 +3489,7 @@
           </mc:Choice>
           <mc:Fallback>
             <w:pict>
-              <v:shape w14:anchorId="4BF790FE" id="Graphic 6" o:spid="_x0000_s1026" style="position:absolute;margin-left:55.7pt;margin-top:25.6pt;width:499.65pt;height:.1pt;z-index:-251653632;visibility:visible;mso-wrap-style:square;mso-wrap-distance-left:0;mso-wrap-distance-top:0;mso-wrap-distance-right:0;mso-wrap-distance-bottom:0;mso-position-horizontal:absolute;mso-position-horizontal-relative:page;mso-position-vertical:absolute;mso-position-vertical-relative:text;v-text-anchor:top" coordsize="6345555,1270" o:gfxdata="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" path="m,l6345047,e" filled="f" strokeweight=".14039mm">
+              <v:shape w14:anchorId="7697DF95" id="Graphic 6" o:spid="_x0000_s1026" style="position:absolute;margin-left:55.7pt;margin-top:25.6pt;width:499.65pt;height:.1pt;z-index:-251653632;visibility:visible;mso-wrap-style:square;mso-wrap-distance-left:0;mso-wrap-distance-top:0;mso-wrap-distance-right:0;mso-wrap-distance-bottom:0;mso-position-horizontal:absolute;mso-position-horizontal-relative:page;mso-position-vertical:absolute;mso-position-vertical-relative:text;v-text-anchor:top" coordsize="6345555,1270" o:gfxdata="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" path="m,l6345047,e" filled="f" strokeweight=".14039mm">
                 <v:path arrowok="t"/>
                 <w10:wrap type="topAndBottom" anchorx="page"/>
               </v:shape>
@@ -3743,15 +3743,13 @@
         </w:rPr>
         <w:t xml:space="preserve">, and </w:t>
       </w:r>
-      <w:proofErr w:type="gramStart"/>
-      <w:r>
-        <w:rPr>
-          <w:rFonts w:asciiTheme="majorHAnsi" w:hAnsiTheme="majorHAnsi"/>
-          <w:sz w:val="20"/>
-        </w:rPr>
-        <w:t>hassle free</w:t>
-      </w:r>
-      <w:proofErr w:type="gramEnd"/>
+      <w:r>
+        <w:rPr>
+          <w:rFonts w:asciiTheme="majorHAnsi" w:hAnsiTheme="majorHAnsi"/>
+          <w:sz w:val="20"/>
+        </w:rPr>
+        <w:t>hassle-free</w:t>
+      </w:r>
       <w:r>
         <w:rPr>
           <w:rFonts w:asciiTheme="majorHAnsi" w:hAnsiTheme="majorHAnsi"/>
@@ -5509,6 +5507,7 @@
   <w:style w:type="character" w:default="1" w:styleId="DefaultParagraphFont">
     <w:name w:val="Default Paragraph Font"/>
     <w:uiPriority w:val="1"/>
+    <w:semiHidden/>
     <w:unhideWhenUsed/>
   </w:style>
   <w:style w:type="table" w:default="1" w:styleId="TableNormal">

--- a/Anshul_Shirbhate.docx
+++ b/Anshul_Shirbhate.docx
@@ -304,7 +304,7 @@
           </mc:Choice>
           <mc:Fallback>
             <w:pict>
-              <v:shape w14:anchorId="04507754" id="Graphic 2" o:spid="_x0000_s1026" style="position:absolute;margin-left:55.7pt;margin-top:25.35pt;width:499.65pt;height:.1pt;z-index:-251659776;visibility:visible;mso-wrap-style:square;mso-wrap-distance-left:0;mso-wrap-distance-top:0;mso-wrap-distance-right:0;mso-wrap-distance-bottom:0;mso-position-horizontal:absolute;mso-position-horizontal-relative:page;mso-position-vertical:absolute;mso-position-vertical-relative:text;v-text-anchor:top" coordsize="6345555,1270" o:gfxdata="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" path="m,l6345047,e" filled="f" strokeweight=".14039mm">
+              <v:shape w14:anchorId="1DBEB32D" id="Graphic 2" o:spid="_x0000_s1026" style="position:absolute;margin-left:55.7pt;margin-top:25.35pt;width:499.65pt;height:.1pt;z-index:-251659776;visibility:visible;mso-wrap-style:square;mso-wrap-distance-left:0;mso-wrap-distance-top:0;mso-wrap-distance-right:0;mso-wrap-distance-bottom:0;mso-position-horizontal:absolute;mso-position-horizontal-relative:page;mso-position-vertical:absolute;mso-position-vertical-relative:text;v-text-anchor:top" coordsize="6345555,1270" o:gfxdata="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" path="m,l6345047,e" filled="f" strokeweight=".14039mm">
                 <v:path arrowok="t"/>
                 <w10:wrap type="topAndBottom" anchorx="page"/>
               </v:shape>
@@ -818,7 +818,7 @@
           </mc:Choice>
           <mc:Fallback>
             <w:pict>
-              <v:shape w14:anchorId="54FD27E7" id="Graphic 3" o:spid="_x0000_s1026" style="position:absolute;margin-left:55.7pt;margin-top:25.6pt;width:499.65pt;height:.1pt;z-index:-251658752;visibility:visible;mso-wrap-style:square;mso-wrap-distance-left:0;mso-wrap-distance-top:0;mso-wrap-distance-right:0;mso-wrap-distance-bottom:0;mso-position-horizontal:absolute;mso-position-horizontal-relative:page;mso-position-vertical:absolute;mso-position-vertical-relative:text;v-text-anchor:top" coordsize="6345555,1270" o:gfxdata="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" path="m,l6345047,e" filled="f" strokeweight=".14039mm">
+              <v:shape w14:anchorId="6A40AB30" id="Graphic 3" o:spid="_x0000_s1026" style="position:absolute;margin-left:55.7pt;margin-top:25.6pt;width:499.65pt;height:.1pt;z-index:-251658752;visibility:visible;mso-wrap-style:square;mso-wrap-distance-left:0;mso-wrap-distance-top:0;mso-wrap-distance-right:0;mso-wrap-distance-bottom:0;mso-position-horizontal:absolute;mso-position-horizontal-relative:page;mso-position-vertical:absolute;mso-position-vertical-relative:text;v-text-anchor:top" coordsize="6345555,1270" o:gfxdata="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" path="m,l6345047,e" filled="f" strokeweight=".14039mm">
                 <v:path arrowok="t"/>
                 <w10:wrap type="topAndBottom" anchorx="page"/>
               </v:shape>
@@ -1334,7 +1334,7 @@
           </mc:Choice>
           <mc:Fallback>
             <w:pict>
-              <v:shape w14:anchorId="542F6D77" id="Graphic 4" o:spid="_x0000_s1026" style="position:absolute;margin-left:55.7pt;margin-top:25.4pt;width:499.65pt;height:.1pt;z-index:-251657728;visibility:visible;mso-wrap-style:square;mso-wrap-distance-left:0;mso-wrap-distance-top:0;mso-wrap-distance-right:0;mso-wrap-distance-bottom:0;mso-position-horizontal:absolute;mso-position-horizontal-relative:page;mso-position-vertical:absolute;mso-position-vertical-relative:text;v-text-anchor:top" coordsize="6345555,1270" o:gfxdata="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" path="m,l6345047,e" filled="f" strokeweight=".14039mm">
+              <v:shape w14:anchorId="7F3F0C10" id="Graphic 4" o:spid="_x0000_s1026" style="position:absolute;margin-left:55.7pt;margin-top:25.4pt;width:499.65pt;height:.1pt;z-index:-251657728;visibility:visible;mso-wrap-style:square;mso-wrap-distance-left:0;mso-wrap-distance-top:0;mso-wrap-distance-right:0;mso-wrap-distance-bottom:0;mso-position-horizontal:absolute;mso-position-horizontal-relative:page;mso-position-vertical:absolute;mso-position-vertical-relative:text;v-text-anchor:top" coordsize="6345555,1270" o:gfxdata="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" path="m,l6345047,e" filled="f" strokeweight=".14039mm">
                 <v:path arrowok="t"/>
                 <w10:wrap type="topAndBottom" anchorx="page"/>
               </v:shape>
@@ -1466,27 +1466,7 @@
           <w:bCs/>
           <w:sz w:val="20"/>
         </w:rPr>
-        <w:t>PostgreSQL (</w:t>
-      </w:r>
-      <w:proofErr w:type="spellStart"/>
-      <w:r>
-        <w:rPr>
-          <w:rFonts w:asciiTheme="majorHAnsi" w:hAnsiTheme="majorHAnsi"/>
-          <w:b/>
-          <w:bCs/>
-          <w:sz w:val="20"/>
-        </w:rPr>
-        <w:t>NeonDB</w:t>
-      </w:r>
-      <w:proofErr w:type="spellEnd"/>
-      <w:r>
-        <w:rPr>
-          <w:rFonts w:asciiTheme="majorHAnsi" w:hAnsiTheme="majorHAnsi"/>
-          <w:b/>
-          <w:bCs/>
-          <w:sz w:val="20"/>
-        </w:rPr>
-        <w:t>)</w:t>
+        <w:t>PostgreSQL (NeonDB)</w:t>
       </w:r>
       <w:r>
         <w:rPr>
@@ -1714,21 +1694,7 @@
             <w:rFonts w:asciiTheme="majorHAnsi" w:hAnsiTheme="majorHAnsi"/>
             <w:spacing w:val="-2"/>
           </w:rPr>
-          <w:t>Git</w:t>
-        </w:r>
-        <w:r>
-          <w:rPr>
-            <w:rFonts w:asciiTheme="majorHAnsi" w:hAnsiTheme="majorHAnsi"/>
-            <w:spacing w:val="-2"/>
-          </w:rPr>
-          <w:t>H</w:t>
-        </w:r>
-        <w:r>
-          <w:rPr>
-            <w:rFonts w:asciiTheme="majorHAnsi" w:hAnsiTheme="majorHAnsi"/>
-            <w:spacing w:val="-2"/>
-          </w:rPr>
-          <w:t>ub</w:t>
+          <w:t>Link</w:t>
         </w:r>
       </w:hyperlink>
     </w:p>
@@ -1799,7 +1765,7 @@
           <w:bCs/>
           <w:sz w:val="20"/>
         </w:rPr>
-        <w:t>MongoDB</w:t>
+        <w:t>Convex DB</w:t>
       </w:r>
       <w:r>
         <w:rPr>
@@ -1838,7 +1804,35 @@
           <w:rFonts w:asciiTheme="majorHAnsi" w:hAnsiTheme="majorHAnsi"/>
           <w:sz w:val="20"/>
         </w:rPr>
-        <w:t xml:space="preserve"> personalization.</w:t>
+        <w:t xml:space="preserve"> </w:t>
+      </w:r>
+      <w:r>
+        <w:rPr>
+          <w:rFonts w:asciiTheme="majorHAnsi" w:hAnsiTheme="majorHAnsi"/>
+          <w:sz w:val="20"/>
+        </w:rPr>
+        <w:t xml:space="preserve">and real-time communication between AI </w:t>
+      </w:r>
+      <w:r>
+        <w:rPr>
+          <w:rFonts w:asciiTheme="majorHAnsi" w:hAnsiTheme="majorHAnsi"/>
+          <w:sz w:val="20"/>
+        </w:rPr>
+        <w:t xml:space="preserve">expert </w:t>
+      </w:r>
+      <w:r>
+        <w:rPr>
+          <w:rFonts w:asciiTheme="majorHAnsi" w:hAnsiTheme="majorHAnsi"/>
+          <w:sz w:val="20"/>
+        </w:rPr>
+        <w:t>and user</w:t>
+      </w:r>
+      <w:r>
+        <w:rPr>
+          <w:rFonts w:asciiTheme="majorHAnsi" w:hAnsiTheme="majorHAnsi"/>
+          <w:sz w:val="20"/>
+        </w:rPr>
+        <w:t>.</w:t>
       </w:r>
     </w:p>
     <w:p>
@@ -2100,7 +2094,7 @@
           </mc:Choice>
           <mc:Fallback>
             <w:pict>
-              <v:shape w14:anchorId="2B6DF105" id="Graphic 5" o:spid="_x0000_s1026" style="position:absolute;margin-left:55.7pt;margin-top:16.8pt;width:499.65pt;height:.1pt;z-index:-251656704;visibility:visible;mso-wrap-style:square;mso-wrap-distance-left:0;mso-wrap-distance-top:0;mso-wrap-distance-right:0;mso-wrap-distance-bottom:0;mso-position-horizontal:absolute;mso-position-horizontal-relative:page;mso-position-vertical:absolute;mso-position-vertical-relative:text;v-text-anchor:top" coordsize="6345555,1270" o:gfxdata="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" path="m,l6345047,e" filled="f" strokeweight=".14039mm">
+              <v:shape w14:anchorId="0669D5B1" id="Graphic 5" o:spid="_x0000_s1026" style="position:absolute;margin-left:55.7pt;margin-top:16.8pt;width:499.65pt;height:.1pt;z-index:-251656704;visibility:visible;mso-wrap-style:square;mso-wrap-distance-left:0;mso-wrap-distance-top:0;mso-wrap-distance-right:0;mso-wrap-distance-bottom:0;mso-position-horizontal:absolute;mso-position-horizontal-relative:page;mso-position-vertical:absolute;mso-position-vertical-relative:text;v-text-anchor:top" coordsize="6345555,1270" o:gfxdata="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" path="m,l6345047,e" filled="f" strokeweight=".14039mm">
                 <v:path arrowok="t"/>
                 <w10:wrap type="topAndBottom" anchorx="page"/>
               </v:shape>
@@ -2219,7 +2213,6 @@
         </w:rPr>
         <w:t xml:space="preserve"> </w:t>
       </w:r>
-      <w:proofErr w:type="gramStart"/>
       <w:r>
         <w:rPr>
           <w:rFonts w:asciiTheme="majorHAnsi" w:hAnsiTheme="majorHAnsi"/>
@@ -2257,16 +2250,7 @@
           <w:spacing w:val="11"/>
           <w:sz w:val="20"/>
         </w:rPr>
-        <w:t xml:space="preserve"> </w:t>
-      </w:r>
-      <w:proofErr w:type="gramEnd"/>
-      <w:r>
-        <w:rPr>
-          <w:rFonts w:asciiTheme="majorHAnsi" w:hAnsiTheme="majorHAnsi"/>
-          <w:spacing w:val="11"/>
-          <w:sz w:val="20"/>
-        </w:rPr>
-        <w:t xml:space="preserve">                                      </w:t>
+        <w:t xml:space="preserve">                                       </w:t>
       </w:r>
       <w:r>
         <w:rPr>
@@ -2548,7 +2532,6 @@
         </w:rPr>
         <w:t xml:space="preserve"> </w:t>
       </w:r>
-      <w:proofErr w:type="gramStart"/>
       <w:r>
         <w:rPr>
           <w:rFonts w:asciiTheme="majorHAnsi" w:hAnsiTheme="majorHAnsi"/>
@@ -2578,16 +2561,7 @@
           <w:spacing w:val="1"/>
           <w:sz w:val="20"/>
         </w:rPr>
-        <w:t xml:space="preserve">  </w:t>
-      </w:r>
-      <w:proofErr w:type="gramEnd"/>
-      <w:r>
-        <w:rPr>
-          <w:rFonts w:asciiTheme="majorHAnsi" w:hAnsiTheme="majorHAnsi"/>
-          <w:spacing w:val="1"/>
-          <w:sz w:val="20"/>
-        </w:rPr>
-        <w:t xml:space="preserve">                                                                  </w:t>
+        <w:t xml:space="preserve">                                                                    </w:t>
       </w:r>
       <w:r>
         <w:rPr>
@@ -2871,7 +2845,7 @@
           </mc:Choice>
           <mc:Fallback>
             <w:pict>
-              <v:shape w14:anchorId="27147731" id="Graphic 6" o:spid="_x0000_s1026" style="position:absolute;margin-left:55.7pt;margin-top:25.6pt;width:499.65pt;height:.1pt;z-index:-251655680;visibility:visible;mso-wrap-style:square;mso-wrap-distance-left:0;mso-wrap-distance-top:0;mso-wrap-distance-right:0;mso-wrap-distance-bottom:0;mso-position-horizontal:absolute;mso-position-horizontal-relative:page;mso-position-vertical:absolute;mso-position-vertical-relative:text;v-text-anchor:top" coordsize="6345555,1270" o:gfxdata="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" path="m,l6345047,e" filled="f" strokeweight=".14039mm">
+              <v:shape w14:anchorId="0E8033DC" id="Graphic 6" o:spid="_x0000_s1026" style="position:absolute;margin-left:55.7pt;margin-top:25.6pt;width:499.65pt;height:.1pt;z-index:-251655680;visibility:visible;mso-wrap-style:square;mso-wrap-distance-left:0;mso-wrap-distance-top:0;mso-wrap-distance-right:0;mso-wrap-distance-bottom:0;mso-position-horizontal:absolute;mso-position-horizontal-relative:page;mso-position-vertical:absolute;mso-position-vertical-relative:text;v-text-anchor:top" coordsize="6345555,1270" o:gfxdata="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" path="m,l6345047,e" filled="f" strokeweight=".14039mm">
                 <v:path arrowok="t"/>
                 <w10:wrap type="topAndBottom" anchorx="page"/>
               </v:shape>
@@ -3489,7 +3463,7 @@
           </mc:Choice>
           <mc:Fallback>
             <w:pict>
-              <v:shape w14:anchorId="7697DF95" id="Graphic 6" o:spid="_x0000_s1026" style="position:absolute;margin-left:55.7pt;margin-top:25.6pt;width:499.65pt;height:.1pt;z-index:-251653632;visibility:visible;mso-wrap-style:square;mso-wrap-distance-left:0;mso-wrap-distance-top:0;mso-wrap-distance-right:0;mso-wrap-distance-bottom:0;mso-position-horizontal:absolute;mso-position-horizontal-relative:page;mso-position-vertical:absolute;mso-position-vertical-relative:text;v-text-anchor:top" coordsize="6345555,1270" o:gfxdata="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" path="m,l6345047,e" filled="f" strokeweight=".14039mm">
+              <v:shape w14:anchorId="29B5D9F3" id="Graphic 6" o:spid="_x0000_s1026" style="position:absolute;margin-left:55.7pt;margin-top:25.6pt;width:499.65pt;height:.1pt;z-index:-251653632;visibility:visible;mso-wrap-style:square;mso-wrap-distance-left:0;mso-wrap-distance-top:0;mso-wrap-distance-right:0;mso-wrap-distance-bottom:0;mso-position-horizontal:absolute;mso-position-horizontal-relative:page;mso-position-vertical:absolute;mso-position-vertical-relative:text;v-text-anchor:top" coordsize="6345555,1270" o:gfxdata="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" path="m,l6345047,e" filled="f" strokeweight=".14039mm">
                 <v:path arrowok="t"/>
                 <w10:wrap type="topAndBottom" anchorx="page"/>
               </v:shape>
